--- a/BD - BASE DE DATOS/Actividades/AP10.docx
+++ b/BD - BASE DE DATOS/Actividades/AP10.docx
@@ -1,6 +1,6 @@
 
 <file path=word/document.xml><?xml version="1.0" encoding="utf-8"?>
-<w:document xmlns:wpc="http://schemas.microsoft.com/office/word/2010/wordprocessingCanvas" xmlns:cx="http://schemas.microsoft.com/office/drawing/2014/chartex" xmlns:cx1="http://schemas.microsoft.com/office/drawing/2015/9/8/chartex" xmlns:cx2="http://schemas.microsoft.com/office/drawing/2015/10/21/chartex" xmlns:cx3="http://schemas.microsoft.com/office/drawing/2016/5/9/chartex" xmlns:cx4="http://schemas.microsoft.com/office/drawing/2016/5/10/chartex" xmlns:cx5="http://schemas.microsoft.com/office/drawing/2016/5/11/chartex" xmlns:cx6="http://schemas.microsoft.com/office/drawing/2016/5/12/chartex" xmlns:cx7="http://schemas.microsoft.com/office/drawing/2016/5/13/chartex" xmlns:cx8="http://schemas.microsoft.com/office/drawing/2016/5/14/chartex" xmlns:mc="http://schemas.openxmlformats.org/markup-compatibility/2006" xmlns:aink="http://schemas.microsoft.com/office/drawing/2016/ink" xmlns:am3d="http://schemas.microsoft.com/office/drawing/2017/model3d" xmlns:o="urn:schemas-microsoft-com:office:office" xmlns:r="http://schemas.openxmlformats.org/officeDocument/2006/relationships" xmlns:m="http://schemas.openxmlformats.org/officeDocument/2006/math" xmlns:v="urn:schemas-microsoft-com:vml" xmlns:wp14="http://schemas.microsoft.com/office/word/2010/wordprocessingDrawing" xmlns:wp="http://schemas.openxmlformats.org/drawingml/2006/wordprocessingDrawing" xmlns:w10="urn:schemas-microsoft-com:office:word" xmlns:w="http://schemas.openxmlformats.org/wordprocessingml/2006/main" xmlns:w14="http://schemas.microsoft.com/office/word/2010/wordml" xmlns:w15="http://schemas.microsoft.com/office/word/2012/wordml" xmlns:w16cex="http://schemas.microsoft.com/office/word/2018/wordml/cex" xmlns:w16cid="http://schemas.microsoft.com/office/word/2016/wordml/cid" xmlns:w16="http://schemas.microsoft.com/office/word/2018/wordml" xmlns:w16sdtdh="http://schemas.microsoft.com/office/word/2020/wordml/sdtdatahash" xmlns:w16se="http://schemas.microsoft.com/office/word/2015/wordml/symex" xmlns:wpg="http://schemas.microsoft.com/office/word/2010/wordprocessingGroup" xmlns:wpi="http://schemas.microsoft.com/office/word/2010/wordprocessingInk" xmlns:wne="http://schemas.microsoft.com/office/word/2006/wordml" xmlns:wps="http://schemas.microsoft.com/office/word/2010/wordprocessingShape" mc:Ignorable="w14 w15 w16se w16cid w16 w16cex w16sdtdh wp14">
+<w:document xmlns:wpc="http://schemas.microsoft.com/office/word/2010/wordprocessingCanvas" xmlns:cx="http://schemas.microsoft.com/office/drawing/2014/chartex" xmlns:cx1="http://schemas.microsoft.com/office/drawing/2015/9/8/chartex" xmlns:cx2="http://schemas.microsoft.com/office/drawing/2015/10/21/chartex" xmlns:cx3="http://schemas.microsoft.com/office/drawing/2016/5/9/chartex" xmlns:cx4="http://schemas.microsoft.com/office/drawing/2016/5/10/chartex" xmlns:cx5="http://schemas.microsoft.com/office/drawing/2016/5/11/chartex" xmlns:cx6="http://schemas.microsoft.com/office/drawing/2016/5/12/chartex" xmlns:cx7="http://schemas.microsoft.com/office/drawing/2016/5/13/chartex" xmlns:cx8="http://schemas.microsoft.com/office/drawing/2016/5/14/chartex" xmlns:mc="http://schemas.openxmlformats.org/markup-compatibility/2006" xmlns:aink="http://schemas.microsoft.com/office/drawing/2016/ink" xmlns:am3d="http://schemas.microsoft.com/office/drawing/2017/model3d" xmlns:o="urn:schemas-microsoft-com:office:office" xmlns:oel="http://schemas.microsoft.com/office/2019/extlst" xmlns:r="http://schemas.openxmlformats.org/officeDocument/2006/relationships" xmlns:m="http://schemas.openxmlformats.org/officeDocument/2006/math" xmlns:v="urn:schemas-microsoft-com:vml" xmlns:wp14="http://schemas.microsoft.com/office/word/2010/wordprocessingDrawing" xmlns:wp="http://schemas.openxmlformats.org/drawingml/2006/wordprocessingDrawing" xmlns:w10="urn:schemas-microsoft-com:office:word" xmlns:w="http://schemas.openxmlformats.org/wordprocessingml/2006/main" xmlns:w14="http://schemas.microsoft.com/office/word/2010/wordml" xmlns:w15="http://schemas.microsoft.com/office/word/2012/wordml" xmlns:w16cex="http://schemas.microsoft.com/office/word/2018/wordml/cex" xmlns:w16cid="http://schemas.microsoft.com/office/word/2016/wordml/cid" xmlns:w16="http://schemas.microsoft.com/office/word/2018/wordml" xmlns:w16du="http://schemas.microsoft.com/office/word/2023/wordml/word16du" xmlns:w16sdtdh="http://schemas.microsoft.com/office/word/2020/wordml/sdtdatahash" xmlns:w16sdtfl="http://schemas.microsoft.com/office/word/2024/wordml/sdtformatlock" xmlns:w16se="http://schemas.microsoft.com/office/word/2015/wordml/symex" xmlns:wpg="http://schemas.microsoft.com/office/word/2010/wordprocessingGroup" xmlns:wpi="http://schemas.microsoft.com/office/word/2010/wordprocessingInk" xmlns:wne="http://schemas.microsoft.com/office/word/2006/wordml" xmlns:wps="http://schemas.microsoft.com/office/word/2010/wordprocessingShape" mc:Ignorable="w14 w15 w16se w16cid w16 w16cex w16sdtdh w16sdtfl w16du wp14">
   <w:body>
     <w:p>
       <w:pPr>
@@ -196,7 +196,25 @@
           <w:sz w:val="26"/>
           <w:szCs w:val="26"/>
         </w:rPr>
-        <w:t xml:space="preserve"> (con multitabla y subconsulta)</w:t>
+        <w:t xml:space="preserve"> (con </w:t>
+      </w:r>
+      <w:proofErr w:type="spellStart"/>
+      <w:r>
+        <w:rPr>
+          <w:rFonts w:ascii="Californian FB" w:hAnsi="Californian FB"/>
+          <w:sz w:val="26"/>
+          <w:szCs w:val="26"/>
+        </w:rPr>
+        <w:t>multitabla</w:t>
+      </w:r>
+      <w:proofErr w:type="spellEnd"/>
+      <w:r>
+        <w:rPr>
+          <w:rFonts w:ascii="Californian FB" w:hAnsi="Californian FB"/>
+          <w:sz w:val="26"/>
+          <w:szCs w:val="26"/>
+        </w:rPr>
+        <w:t xml:space="preserve"> y subconsulta)</w:t>
       </w:r>
     </w:p>
     <w:p>
@@ -225,6 +243,119 @@
     </w:p>
     <w:p>
       <w:pPr>
+        <w:spacing w:before="120" w:after="120"/>
+        <w:jc w:val="both"/>
+        <w:rPr>
+          <w:rFonts w:ascii="Californian FB" w:hAnsi="Californian FB"/>
+          <w:b/>
+          <w:bCs/>
+          <w:sz w:val="26"/>
+          <w:szCs w:val="26"/>
+        </w:rPr>
+      </w:pPr>
+      <w:r>
+        <w:rPr>
+          <w:rFonts w:ascii="Californian FB" w:hAnsi="Californian FB"/>
+          <w:b/>
+          <w:bCs/>
+          <w:sz w:val="26"/>
+          <w:szCs w:val="26"/>
+        </w:rPr>
+        <w:t>SELECT *</w:t>
+      </w:r>
+    </w:p>
+    <w:p>
+      <w:pPr>
+        <w:spacing w:before="120" w:after="120"/>
+        <w:jc w:val="both"/>
+        <w:rPr>
+          <w:rFonts w:ascii="Californian FB" w:hAnsi="Californian FB"/>
+          <w:b/>
+          <w:bCs/>
+          <w:sz w:val="26"/>
+          <w:szCs w:val="26"/>
+        </w:rPr>
+      </w:pPr>
+      <w:r>
+        <w:rPr>
+          <w:rFonts w:ascii="Californian FB" w:hAnsi="Californian FB"/>
+          <w:b/>
+          <w:bCs/>
+          <w:sz w:val="26"/>
+          <w:szCs w:val="26"/>
+        </w:rPr>
+        <w:t>FROM profesor</w:t>
+      </w:r>
+    </w:p>
+    <w:p>
+      <w:pPr>
+        <w:spacing w:before="120" w:after="120"/>
+        <w:jc w:val="both"/>
+        <w:rPr>
+          <w:rFonts w:ascii="Californian FB" w:hAnsi="Californian FB"/>
+          <w:b/>
+          <w:bCs/>
+          <w:sz w:val="26"/>
+          <w:szCs w:val="26"/>
+        </w:rPr>
+      </w:pPr>
+      <w:r>
+        <w:rPr>
+          <w:rFonts w:ascii="Californian FB" w:hAnsi="Californian FB"/>
+          <w:b/>
+          <w:bCs/>
+          <w:sz w:val="26"/>
+          <w:szCs w:val="26"/>
+        </w:rPr>
+        <w:t xml:space="preserve">WHERE </w:t>
+      </w:r>
+      <w:proofErr w:type="spellStart"/>
+      <w:r>
+        <w:rPr>
+          <w:rFonts w:ascii="Californian FB" w:hAnsi="Californian FB"/>
+          <w:b/>
+          <w:bCs/>
+          <w:sz w:val="26"/>
+          <w:szCs w:val="26"/>
+        </w:rPr>
+        <w:t>dni_profesor</w:t>
+      </w:r>
+      <w:proofErr w:type="spellEnd"/>
+      <w:r>
+        <w:rPr>
+          <w:rFonts w:ascii="Californian FB" w:hAnsi="Californian FB"/>
+          <w:b/>
+          <w:bCs/>
+          <w:sz w:val="26"/>
+          <w:szCs w:val="26"/>
+        </w:rPr>
+        <w:t xml:space="preserve"> = (SELECT </w:t>
+      </w:r>
+      <w:proofErr w:type="spellStart"/>
+      <w:r>
+        <w:rPr>
+          <w:rFonts w:ascii="Californian FB" w:hAnsi="Californian FB"/>
+          <w:b/>
+          <w:bCs/>
+          <w:sz w:val="26"/>
+          <w:szCs w:val="26"/>
+        </w:rPr>
+        <w:t>dni_profesor</w:t>
+      </w:r>
+      <w:proofErr w:type="spellEnd"/>
+      <w:r>
+        <w:rPr>
+          <w:rFonts w:ascii="Californian FB" w:hAnsi="Californian FB"/>
+          <w:b/>
+          <w:bCs/>
+          <w:sz w:val="26"/>
+          <w:szCs w:val="26"/>
+        </w:rPr>
+        <w:t xml:space="preserve"> FROM `modulo` WHERE Nombre = 'Lenguaje de marcas')</w:t>
+      </w:r>
+    </w:p>
+    <w:p>
+      <w:pPr>
         <w:pStyle w:val="Prrafodelista"/>
         <w:numPr>
           <w:ilvl w:val="0"/>
@@ -245,6 +376,152 @@
           <w:szCs w:val="26"/>
         </w:rPr>
         <w:t xml:space="preserve">Muestra todos los módulos que imparte el profesor Pepe Pérez. </w:t>
+      </w:r>
+    </w:p>
+    <w:p>
+      <w:pPr>
+        <w:spacing w:before="120" w:after="120"/>
+        <w:jc w:val="both"/>
+        <w:rPr>
+          <w:rFonts w:ascii="Californian FB" w:hAnsi="Californian FB"/>
+          <w:sz w:val="26"/>
+          <w:szCs w:val="26"/>
+        </w:rPr>
+      </w:pPr>
+      <w:r>
+        <w:rPr>
+          <w:rFonts w:ascii="Californian FB" w:hAnsi="Californian FB"/>
+          <w:sz w:val="26"/>
+          <w:szCs w:val="26"/>
+        </w:rPr>
+        <w:t>SELECT *</w:t>
+      </w:r>
+    </w:p>
+    <w:p>
+      <w:pPr>
+        <w:spacing w:before="120" w:after="120"/>
+        <w:jc w:val="both"/>
+        <w:rPr>
+          <w:rFonts w:ascii="Californian FB" w:hAnsi="Californian FB"/>
+          <w:sz w:val="26"/>
+          <w:szCs w:val="26"/>
+        </w:rPr>
+      </w:pPr>
+      <w:r>
+        <w:rPr>
+          <w:rFonts w:ascii="Californian FB" w:hAnsi="Californian FB"/>
+          <w:sz w:val="26"/>
+          <w:szCs w:val="26"/>
+        </w:rPr>
+        <w:t>FROM modulo</w:t>
+      </w:r>
+    </w:p>
+    <w:p>
+      <w:pPr>
+        <w:spacing w:before="120" w:after="120"/>
+        <w:jc w:val="both"/>
+        <w:rPr>
+          <w:rFonts w:ascii="Californian FB" w:hAnsi="Californian FB"/>
+          <w:sz w:val="26"/>
+          <w:szCs w:val="26"/>
+        </w:rPr>
+      </w:pPr>
+      <w:r>
+        <w:rPr>
+          <w:rFonts w:ascii="Californian FB" w:hAnsi="Californian FB"/>
+          <w:sz w:val="26"/>
+          <w:szCs w:val="26"/>
+        </w:rPr>
+        <w:t xml:space="preserve">WHERE </w:t>
+      </w:r>
+      <w:proofErr w:type="spellStart"/>
+      <w:r>
+        <w:rPr>
+          <w:rFonts w:ascii="Californian FB" w:hAnsi="Californian FB"/>
+          <w:sz w:val="26"/>
+          <w:szCs w:val="26"/>
+        </w:rPr>
+        <w:t>dni_profesor</w:t>
+      </w:r>
+      <w:proofErr w:type="spellEnd"/>
+      <w:r>
+        <w:rPr>
+          <w:rFonts w:ascii="Californian FB" w:hAnsi="Californian FB"/>
+          <w:sz w:val="26"/>
+          <w:szCs w:val="26"/>
+        </w:rPr>
+        <w:t xml:space="preserve"> IN (SELECT DNI FROM profesor WHERE Nombre = 'Pepe </w:t>
+      </w:r>
+      <w:proofErr w:type="spellStart"/>
+      <w:r>
+        <w:rPr>
+          <w:rFonts w:ascii="Californian FB" w:hAnsi="Californian FB"/>
+          <w:sz w:val="26"/>
+          <w:szCs w:val="26"/>
+        </w:rPr>
+        <w:t>Perez</w:t>
+      </w:r>
+      <w:proofErr w:type="spellEnd"/>
+      <w:r>
+        <w:rPr>
+          <w:rFonts w:ascii="Californian FB" w:hAnsi="Californian FB"/>
+          <w:sz w:val="26"/>
+          <w:szCs w:val="26"/>
+        </w:rPr>
+        <w:t>')</w:t>
+      </w:r>
+    </w:p>
+    <w:p>
+      <w:pPr>
+        <w:spacing w:before="120" w:after="120"/>
+        <w:jc w:val="both"/>
+        <w:rPr>
+          <w:rFonts w:ascii="Californian FB" w:hAnsi="Californian FB"/>
+          <w:sz w:val="26"/>
+          <w:szCs w:val="26"/>
+        </w:rPr>
+      </w:pPr>
+      <w:r>
+        <w:rPr>
+          <w:rFonts w:ascii="Californian FB" w:hAnsi="Californian FB"/>
+          <w:sz w:val="26"/>
+          <w:szCs w:val="26"/>
+        </w:rPr>
+        <w:drawing>
+          <wp:inline distT="0" distB="0" distL="0" distR="0" wp14:anchorId="79190B63" wp14:editId="38F19D86">
+            <wp:extent cx="5400040" cy="598170"/>
+            <wp:effectExtent l="0" t="0" r="0" b="0"/>
+            <wp:docPr id="1684272953" name="Imagen 1"/>
+            <wp:cNvGraphicFramePr>
+              <a:graphicFrameLocks xmlns:a="http://schemas.openxmlformats.org/drawingml/2006/main" noChangeAspect="1"/>
+            </wp:cNvGraphicFramePr>
+            <a:graphic xmlns:a="http://schemas.openxmlformats.org/drawingml/2006/main">
+              <a:graphicData uri="http://schemas.openxmlformats.org/drawingml/2006/picture">
+                <pic:pic xmlns:pic="http://schemas.openxmlformats.org/drawingml/2006/picture">
+                  <pic:nvPicPr>
+                    <pic:cNvPr id="1684272953" name=""/>
+                    <pic:cNvPicPr/>
+                  </pic:nvPicPr>
+                  <pic:blipFill>
+                    <a:blip r:embed="rId8"/>
+                    <a:stretch>
+                      <a:fillRect/>
+                    </a:stretch>
+                  </pic:blipFill>
+                  <pic:spPr>
+                    <a:xfrm>
+                      <a:off x="0" y="0"/>
+                      <a:ext cx="5400040" cy="598170"/>
+                    </a:xfrm>
+                    <a:prstGeom prst="rect">
+                      <a:avLst/>
+                    </a:prstGeom>
+                  </pic:spPr>
+                </pic:pic>
+              </a:graphicData>
+            </a:graphic>
+          </wp:inline>
+        </w:drawing>
       </w:r>
     </w:p>
     <w:p>
@@ -396,7 +673,7 @@
       </w:r>
     </w:p>
     <w:sectPr>
-      <w:headerReference w:type="default" r:id="rId8"/>
+      <w:headerReference w:type="default" r:id="rId9"/>
       <w:pgSz w:w="11906" w:h="16838"/>
       <w:pgMar w:top="1417" w:right="1701" w:bottom="1417" w:left="1701" w:header="708" w:footer="708" w:gutter="0"/>
       <w:cols w:space="708"/>
@@ -407,7 +684,7 @@
 </file>
 
 <file path=word/endnotes.xml><?xml version="1.0" encoding="utf-8"?>
-<w:endnotes xmlns:wpc="http://schemas.microsoft.com/office/word/2010/wordprocessingCanvas" xmlns:cx="http://schemas.microsoft.com/office/drawing/2014/chartex" xmlns:cx1="http://schemas.microsoft.com/office/drawing/2015/9/8/chartex" xmlns:cx2="http://schemas.microsoft.com/office/drawing/2015/10/21/chartex" xmlns:cx3="http://schemas.microsoft.com/office/drawing/2016/5/9/chartex" xmlns:cx4="http://schemas.microsoft.com/office/drawing/2016/5/10/chartex" xmlns:cx5="http://schemas.microsoft.com/office/drawing/2016/5/11/chartex" xmlns:cx6="http://schemas.microsoft.com/office/drawing/2016/5/12/chartex" xmlns:cx7="http://schemas.microsoft.com/office/drawing/2016/5/13/chartex" xmlns:cx8="http://schemas.microsoft.com/office/drawing/2016/5/14/chartex" xmlns:mc="http://schemas.openxmlformats.org/markup-compatibility/2006" xmlns:aink="http://schemas.microsoft.com/office/drawing/2016/ink" xmlns:am3d="http://schemas.microsoft.com/office/drawing/2017/model3d" xmlns:o="urn:schemas-microsoft-com:office:office" xmlns:r="http://schemas.openxmlformats.org/officeDocument/2006/relationships" xmlns:m="http://schemas.openxmlformats.org/officeDocument/2006/math" xmlns:v="urn:schemas-microsoft-com:vml" xmlns:wp14="http://schemas.microsoft.com/office/word/2010/wordprocessingDrawing" xmlns:wp="http://schemas.openxmlformats.org/drawingml/2006/wordprocessingDrawing" xmlns:w10="urn:schemas-microsoft-com:office:word" xmlns:w="http://schemas.openxmlformats.org/wordprocessingml/2006/main" xmlns:w14="http://schemas.microsoft.com/office/word/2010/wordml" xmlns:w15="http://schemas.microsoft.com/office/word/2012/wordml" xmlns:w16cex="http://schemas.microsoft.com/office/word/2018/wordml/cex" xmlns:w16cid="http://schemas.microsoft.com/office/word/2016/wordml/cid" xmlns:w16="http://schemas.microsoft.com/office/word/2018/wordml" xmlns:w16sdtdh="http://schemas.microsoft.com/office/word/2020/wordml/sdtdatahash" xmlns:w16se="http://schemas.microsoft.com/office/word/2015/wordml/symex" xmlns:wpg="http://schemas.microsoft.com/office/word/2010/wordprocessingGroup" xmlns:wpi="http://schemas.microsoft.com/office/word/2010/wordprocessingInk" xmlns:wne="http://schemas.microsoft.com/office/word/2006/wordml" xmlns:wps="http://schemas.microsoft.com/office/word/2010/wordprocessingShape" mc:Ignorable="w14 w15 w16se w16cid w16 w16cex w16sdtdh wp14">
+<w:endnotes xmlns:wpc="http://schemas.microsoft.com/office/word/2010/wordprocessingCanvas" xmlns:cx="http://schemas.microsoft.com/office/drawing/2014/chartex" xmlns:cx1="http://schemas.microsoft.com/office/drawing/2015/9/8/chartex" xmlns:cx2="http://schemas.microsoft.com/office/drawing/2015/10/21/chartex" xmlns:cx3="http://schemas.microsoft.com/office/drawing/2016/5/9/chartex" xmlns:cx4="http://schemas.microsoft.com/office/drawing/2016/5/10/chartex" xmlns:cx5="http://schemas.microsoft.com/office/drawing/2016/5/11/chartex" xmlns:cx6="http://schemas.microsoft.com/office/drawing/2016/5/12/chartex" xmlns:cx7="http://schemas.microsoft.com/office/drawing/2016/5/13/chartex" xmlns:cx8="http://schemas.microsoft.com/office/drawing/2016/5/14/chartex" xmlns:mc="http://schemas.openxmlformats.org/markup-compatibility/2006" xmlns:aink="http://schemas.microsoft.com/office/drawing/2016/ink" xmlns:am3d="http://schemas.microsoft.com/office/drawing/2017/model3d" xmlns:o="urn:schemas-microsoft-com:office:office" xmlns:oel="http://schemas.microsoft.com/office/2019/extlst" xmlns:r="http://schemas.openxmlformats.org/officeDocument/2006/relationships" xmlns:m="http://schemas.openxmlformats.org/officeDocument/2006/math" xmlns:v="urn:schemas-microsoft-com:vml" xmlns:wp14="http://schemas.microsoft.com/office/word/2010/wordprocessingDrawing" xmlns:wp="http://schemas.openxmlformats.org/drawingml/2006/wordprocessingDrawing" xmlns:w10="urn:schemas-microsoft-com:office:word" xmlns:w="http://schemas.openxmlformats.org/wordprocessingml/2006/main" xmlns:w14="http://schemas.microsoft.com/office/word/2010/wordml" xmlns:w15="http://schemas.microsoft.com/office/word/2012/wordml" xmlns:w16cex="http://schemas.microsoft.com/office/word/2018/wordml/cex" xmlns:w16cid="http://schemas.microsoft.com/office/word/2016/wordml/cid" xmlns:w16="http://schemas.microsoft.com/office/word/2018/wordml" xmlns:w16du="http://schemas.microsoft.com/office/word/2023/wordml/word16du" xmlns:w16sdtdh="http://schemas.microsoft.com/office/word/2020/wordml/sdtdatahash" xmlns:w16sdtfl="http://schemas.microsoft.com/office/word/2024/wordml/sdtformatlock" xmlns:w16se="http://schemas.microsoft.com/office/word/2015/wordml/symex" xmlns:wpg="http://schemas.microsoft.com/office/word/2010/wordprocessingGroup" xmlns:wpi="http://schemas.microsoft.com/office/word/2010/wordprocessingInk" xmlns:wne="http://schemas.microsoft.com/office/word/2006/wordml" xmlns:wps="http://schemas.microsoft.com/office/word/2010/wordprocessingShape" mc:Ignorable="w14 w15 w16se w16cid w16 w16cex w16sdtdh w16sdtfl w16du wp14">
   <w:endnote w:type="separator" w:id="-1">
     <w:p>
       <w:pPr>
@@ -432,7 +709,7 @@
 </file>
 
 <file path=word/footnotes.xml><?xml version="1.0" encoding="utf-8"?>
-<w:footnotes xmlns:wpc="http://schemas.microsoft.com/office/word/2010/wordprocessingCanvas" xmlns:cx="http://schemas.microsoft.com/office/drawing/2014/chartex" xmlns:cx1="http://schemas.microsoft.com/office/drawing/2015/9/8/chartex" xmlns:cx2="http://schemas.microsoft.com/office/drawing/2015/10/21/chartex" xmlns:cx3="http://schemas.microsoft.com/office/drawing/2016/5/9/chartex" xmlns:cx4="http://schemas.microsoft.com/office/drawing/2016/5/10/chartex" xmlns:cx5="http://schemas.microsoft.com/office/drawing/2016/5/11/chartex" xmlns:cx6="http://schemas.microsoft.com/office/drawing/2016/5/12/chartex" xmlns:cx7="http://schemas.microsoft.com/office/drawing/2016/5/13/chartex" xmlns:cx8="http://schemas.microsoft.com/office/drawing/2016/5/14/chartex" xmlns:mc="http://schemas.openxmlformats.org/markup-compatibility/2006" xmlns:aink="http://schemas.microsoft.com/office/drawing/2016/ink" xmlns:am3d="http://schemas.microsoft.com/office/drawing/2017/model3d" xmlns:o="urn:schemas-microsoft-com:office:office" xmlns:r="http://schemas.openxmlformats.org/officeDocument/2006/relationships" xmlns:m="http://schemas.openxmlformats.org/officeDocument/2006/math" xmlns:v="urn:schemas-microsoft-com:vml" xmlns:wp14="http://schemas.microsoft.com/office/word/2010/wordprocessingDrawing" xmlns:wp="http://schemas.openxmlformats.org/drawingml/2006/wordprocessingDrawing" xmlns:w10="urn:schemas-microsoft-com:office:word" xmlns:w="http://schemas.openxmlformats.org/wordprocessingml/2006/main" xmlns:w14="http://schemas.microsoft.com/office/word/2010/wordml" xmlns:w15="http://schemas.microsoft.com/office/word/2012/wordml" xmlns:w16cex="http://schemas.microsoft.com/office/word/2018/wordml/cex" xmlns:w16cid="http://schemas.microsoft.com/office/word/2016/wordml/cid" xmlns:w16="http://schemas.microsoft.com/office/word/2018/wordml" xmlns:w16sdtdh="http://schemas.microsoft.com/office/word/2020/wordml/sdtdatahash" xmlns:w16se="http://schemas.microsoft.com/office/word/2015/wordml/symex" xmlns:wpg="http://schemas.microsoft.com/office/word/2010/wordprocessingGroup" xmlns:wpi="http://schemas.microsoft.com/office/word/2010/wordprocessingInk" xmlns:wne="http://schemas.microsoft.com/office/word/2006/wordml" xmlns:wps="http://schemas.microsoft.com/office/word/2010/wordprocessingShape" mc:Ignorable="w14 w15 w16se w16cid w16 w16cex w16sdtdh wp14">
+<w:footnotes xmlns:wpc="http://schemas.microsoft.com/office/word/2010/wordprocessingCanvas" xmlns:cx="http://schemas.microsoft.com/office/drawing/2014/chartex" xmlns:cx1="http://schemas.microsoft.com/office/drawing/2015/9/8/chartex" xmlns:cx2="http://schemas.microsoft.com/office/drawing/2015/10/21/chartex" xmlns:cx3="http://schemas.microsoft.com/office/drawing/2016/5/9/chartex" xmlns:cx4="http://schemas.microsoft.com/office/drawing/2016/5/10/chartex" xmlns:cx5="http://schemas.microsoft.com/office/drawing/2016/5/11/chartex" xmlns:cx6="http://schemas.microsoft.com/office/drawing/2016/5/12/chartex" xmlns:cx7="http://schemas.microsoft.com/office/drawing/2016/5/13/chartex" xmlns:cx8="http://schemas.microsoft.com/office/drawing/2016/5/14/chartex" xmlns:mc="http://schemas.openxmlformats.org/markup-compatibility/2006" xmlns:aink="http://schemas.microsoft.com/office/drawing/2016/ink" xmlns:am3d="http://schemas.microsoft.com/office/drawing/2017/model3d" xmlns:o="urn:schemas-microsoft-com:office:office" xmlns:oel="http://schemas.microsoft.com/office/2019/extlst" xmlns:r="http://schemas.openxmlformats.org/officeDocument/2006/relationships" xmlns:m="http://schemas.openxmlformats.org/officeDocument/2006/math" xmlns:v="urn:schemas-microsoft-com:vml" xmlns:wp14="http://schemas.microsoft.com/office/word/2010/wordprocessingDrawing" xmlns:wp="http://schemas.openxmlformats.org/drawingml/2006/wordprocessingDrawing" xmlns:w10="urn:schemas-microsoft-com:office:word" xmlns:w="http://schemas.openxmlformats.org/wordprocessingml/2006/main" xmlns:w14="http://schemas.microsoft.com/office/word/2010/wordml" xmlns:w15="http://schemas.microsoft.com/office/word/2012/wordml" xmlns:w16cex="http://schemas.microsoft.com/office/word/2018/wordml/cex" xmlns:w16cid="http://schemas.microsoft.com/office/word/2016/wordml/cid" xmlns:w16="http://schemas.microsoft.com/office/word/2018/wordml" xmlns:w16du="http://schemas.microsoft.com/office/word/2023/wordml/word16du" xmlns:w16sdtdh="http://schemas.microsoft.com/office/word/2020/wordml/sdtdatahash" xmlns:w16sdtfl="http://schemas.microsoft.com/office/word/2024/wordml/sdtformatlock" xmlns:w16se="http://schemas.microsoft.com/office/word/2015/wordml/symex" xmlns:wpg="http://schemas.microsoft.com/office/word/2010/wordprocessingGroup" xmlns:wpi="http://schemas.microsoft.com/office/word/2010/wordprocessingInk" xmlns:wne="http://schemas.microsoft.com/office/word/2006/wordml" xmlns:wps="http://schemas.microsoft.com/office/word/2010/wordprocessingShape" mc:Ignorable="w14 w15 w16se w16cid w16 w16cex w16sdtdh w16sdtfl w16du wp14">
   <w:footnote w:type="separator" w:id="-1">
     <w:p>
       <w:pPr>
@@ -457,7 +734,7 @@
 </file>
 
 <file path=word/header1.xml><?xml version="1.0" encoding="utf-8"?>
-<w:hdr xmlns:wpc="http://schemas.microsoft.com/office/word/2010/wordprocessingCanvas" xmlns:cx="http://schemas.microsoft.com/office/drawing/2014/chartex" xmlns:cx1="http://schemas.microsoft.com/office/drawing/2015/9/8/chartex" xmlns:cx2="http://schemas.microsoft.com/office/drawing/2015/10/21/chartex" xmlns:cx3="http://schemas.microsoft.com/office/drawing/2016/5/9/chartex" xmlns:cx4="http://schemas.microsoft.com/office/drawing/2016/5/10/chartex" xmlns:cx5="http://schemas.microsoft.com/office/drawing/2016/5/11/chartex" xmlns:cx6="http://schemas.microsoft.com/office/drawing/2016/5/12/chartex" xmlns:cx7="http://schemas.microsoft.com/office/drawing/2016/5/13/chartex" xmlns:cx8="http://schemas.microsoft.com/office/drawing/2016/5/14/chartex" xmlns:mc="http://schemas.openxmlformats.org/markup-compatibility/2006" xmlns:aink="http://schemas.microsoft.com/office/drawing/2016/ink" xmlns:am3d="http://schemas.microsoft.com/office/drawing/2017/model3d" xmlns:o="urn:schemas-microsoft-com:office:office" xmlns:r="http://schemas.openxmlformats.org/officeDocument/2006/relationships" xmlns:m="http://schemas.openxmlformats.org/officeDocument/2006/math" xmlns:v="urn:schemas-microsoft-com:vml" xmlns:wp14="http://schemas.microsoft.com/office/word/2010/wordprocessingDrawing" xmlns:wp="http://schemas.openxmlformats.org/drawingml/2006/wordprocessingDrawing" xmlns:w10="urn:schemas-microsoft-com:office:word" xmlns:w="http://schemas.openxmlformats.org/wordprocessingml/2006/main" xmlns:w14="http://schemas.microsoft.com/office/word/2010/wordml" xmlns:w15="http://schemas.microsoft.com/office/word/2012/wordml" xmlns:w16cex="http://schemas.microsoft.com/office/word/2018/wordml/cex" xmlns:w16cid="http://schemas.microsoft.com/office/word/2016/wordml/cid" xmlns:w16="http://schemas.microsoft.com/office/word/2018/wordml" xmlns:w16sdtdh="http://schemas.microsoft.com/office/word/2020/wordml/sdtdatahash" xmlns:w16se="http://schemas.microsoft.com/office/word/2015/wordml/symex" xmlns:wpg="http://schemas.microsoft.com/office/word/2010/wordprocessingGroup" xmlns:wpi="http://schemas.microsoft.com/office/word/2010/wordprocessingInk" xmlns:wne="http://schemas.microsoft.com/office/word/2006/wordml" xmlns:wps="http://schemas.microsoft.com/office/word/2010/wordprocessingShape" mc:Ignorable="w14 w15 w16se w16cid w16 w16cex w16sdtdh wp14">
+<w:hdr xmlns:wpc="http://schemas.microsoft.com/office/word/2010/wordprocessingCanvas" xmlns:cx="http://schemas.microsoft.com/office/drawing/2014/chartex" xmlns:cx1="http://schemas.microsoft.com/office/drawing/2015/9/8/chartex" xmlns:cx2="http://schemas.microsoft.com/office/drawing/2015/10/21/chartex" xmlns:cx3="http://schemas.microsoft.com/office/drawing/2016/5/9/chartex" xmlns:cx4="http://schemas.microsoft.com/office/drawing/2016/5/10/chartex" xmlns:cx5="http://schemas.microsoft.com/office/drawing/2016/5/11/chartex" xmlns:cx6="http://schemas.microsoft.com/office/drawing/2016/5/12/chartex" xmlns:cx7="http://schemas.microsoft.com/office/drawing/2016/5/13/chartex" xmlns:cx8="http://schemas.microsoft.com/office/drawing/2016/5/14/chartex" xmlns:mc="http://schemas.openxmlformats.org/markup-compatibility/2006" xmlns:aink="http://schemas.microsoft.com/office/drawing/2016/ink" xmlns:am3d="http://schemas.microsoft.com/office/drawing/2017/model3d" xmlns:o="urn:schemas-microsoft-com:office:office" xmlns:oel="http://schemas.microsoft.com/office/2019/extlst" xmlns:r="http://schemas.openxmlformats.org/officeDocument/2006/relationships" xmlns:m="http://schemas.openxmlformats.org/officeDocument/2006/math" xmlns:v="urn:schemas-microsoft-com:vml" xmlns:wp14="http://schemas.microsoft.com/office/word/2010/wordprocessingDrawing" xmlns:wp="http://schemas.openxmlformats.org/drawingml/2006/wordprocessingDrawing" xmlns:w10="urn:schemas-microsoft-com:office:word" xmlns:w="http://schemas.openxmlformats.org/wordprocessingml/2006/main" xmlns:w14="http://schemas.microsoft.com/office/word/2010/wordml" xmlns:w15="http://schemas.microsoft.com/office/word/2012/wordml" xmlns:w16cex="http://schemas.microsoft.com/office/word/2018/wordml/cex" xmlns:w16cid="http://schemas.microsoft.com/office/word/2016/wordml/cid" xmlns:w16="http://schemas.microsoft.com/office/word/2018/wordml" xmlns:w16du="http://schemas.microsoft.com/office/word/2023/wordml/word16du" xmlns:w16sdtdh="http://schemas.microsoft.com/office/word/2020/wordml/sdtdatahash" xmlns:w16sdtfl="http://schemas.microsoft.com/office/word/2024/wordml/sdtformatlock" xmlns:w16se="http://schemas.microsoft.com/office/word/2015/wordml/symex" xmlns:wpg="http://schemas.microsoft.com/office/word/2010/wordprocessingGroup" xmlns:wpi="http://schemas.microsoft.com/office/word/2010/wordprocessingInk" xmlns:wne="http://schemas.microsoft.com/office/word/2006/wordml" xmlns:wps="http://schemas.microsoft.com/office/word/2010/wordprocessingShape" mc:Ignorable="w14 w15 w16se w16cid w16 w16cex w16sdtdh w16sdtfl w16du wp14">
   <w:p>
     <w:pPr>
       <w:pStyle w:val="Encabezado"/>
@@ -567,7 +844,7 @@
 </file>
 
 <file path=word/numbering.xml><?xml version="1.0" encoding="utf-8"?>
-<w:numbering xmlns:wpc="http://schemas.microsoft.com/office/word/2010/wordprocessingCanvas" xmlns:cx="http://schemas.microsoft.com/office/drawing/2014/chartex" xmlns:cx1="http://schemas.microsoft.com/office/drawing/2015/9/8/chartex" xmlns:cx2="http://schemas.microsoft.com/office/drawing/2015/10/21/chartex" xmlns:cx3="http://schemas.microsoft.com/office/drawing/2016/5/9/chartex" xmlns:cx4="http://schemas.microsoft.com/office/drawing/2016/5/10/chartex" xmlns:cx5="http://schemas.microsoft.com/office/drawing/2016/5/11/chartex" xmlns:cx6="http://schemas.microsoft.com/office/drawing/2016/5/12/chartex" xmlns:cx7="http://schemas.microsoft.com/office/drawing/2016/5/13/chartex" xmlns:cx8="http://schemas.microsoft.com/office/drawing/2016/5/14/chartex" xmlns:mc="http://schemas.openxmlformats.org/markup-compatibility/2006" xmlns:aink="http://schemas.microsoft.com/office/drawing/2016/ink" xmlns:am3d="http://schemas.microsoft.com/office/drawing/2017/model3d" xmlns:o="urn:schemas-microsoft-com:office:office" xmlns:r="http://schemas.openxmlformats.org/officeDocument/2006/relationships" xmlns:m="http://schemas.openxmlformats.org/officeDocument/2006/math" xmlns:v="urn:schemas-microsoft-com:vml" xmlns:wp14="http://schemas.microsoft.com/office/word/2010/wordprocessingDrawing" xmlns:wp="http://schemas.openxmlformats.org/drawingml/2006/wordprocessingDrawing" xmlns:w10="urn:schemas-microsoft-com:office:word" xmlns:w="http://schemas.openxmlformats.org/wordprocessingml/2006/main" xmlns:w14="http://schemas.microsoft.com/office/word/2010/wordml" xmlns:w15="http://schemas.microsoft.com/office/word/2012/wordml" xmlns:w16cex="http://schemas.microsoft.com/office/word/2018/wordml/cex" xmlns:w16cid="http://schemas.microsoft.com/office/word/2016/wordml/cid" xmlns:w16="http://schemas.microsoft.com/office/word/2018/wordml" xmlns:w16sdtdh="http://schemas.microsoft.com/office/word/2020/wordml/sdtdatahash" xmlns:w16se="http://schemas.microsoft.com/office/word/2015/wordml/symex" xmlns:wpg="http://schemas.microsoft.com/office/word/2010/wordprocessingGroup" xmlns:wpi="http://schemas.microsoft.com/office/word/2010/wordprocessingInk" xmlns:wne="http://schemas.microsoft.com/office/word/2006/wordml" xmlns:wps="http://schemas.microsoft.com/office/word/2010/wordprocessingShape" mc:Ignorable="w14 w15 w16se w16cid w16 w16cex w16sdtdh wp14">
+<w:numbering xmlns:wpc="http://schemas.microsoft.com/office/word/2010/wordprocessingCanvas" xmlns:cx="http://schemas.microsoft.com/office/drawing/2014/chartex" xmlns:cx1="http://schemas.microsoft.com/office/drawing/2015/9/8/chartex" xmlns:cx2="http://schemas.microsoft.com/office/drawing/2015/10/21/chartex" xmlns:cx3="http://schemas.microsoft.com/office/drawing/2016/5/9/chartex" xmlns:cx4="http://schemas.microsoft.com/office/drawing/2016/5/10/chartex" xmlns:cx5="http://schemas.microsoft.com/office/drawing/2016/5/11/chartex" xmlns:cx6="http://schemas.microsoft.com/office/drawing/2016/5/12/chartex" xmlns:cx7="http://schemas.microsoft.com/office/drawing/2016/5/13/chartex" xmlns:cx8="http://schemas.microsoft.com/office/drawing/2016/5/14/chartex" xmlns:mc="http://schemas.openxmlformats.org/markup-compatibility/2006" xmlns:aink="http://schemas.microsoft.com/office/drawing/2016/ink" xmlns:am3d="http://schemas.microsoft.com/office/drawing/2017/model3d" xmlns:o="urn:schemas-microsoft-com:office:office" xmlns:oel="http://schemas.microsoft.com/office/2019/extlst" xmlns:r="http://schemas.openxmlformats.org/officeDocument/2006/relationships" xmlns:m="http://schemas.openxmlformats.org/officeDocument/2006/math" xmlns:v="urn:schemas-microsoft-com:vml" xmlns:wp14="http://schemas.microsoft.com/office/word/2010/wordprocessingDrawing" xmlns:wp="http://schemas.openxmlformats.org/drawingml/2006/wordprocessingDrawing" xmlns:w10="urn:schemas-microsoft-com:office:word" xmlns:w="http://schemas.openxmlformats.org/wordprocessingml/2006/main" xmlns:w14="http://schemas.microsoft.com/office/word/2010/wordml" xmlns:w15="http://schemas.microsoft.com/office/word/2012/wordml" xmlns:w16cex="http://schemas.microsoft.com/office/word/2018/wordml/cex" xmlns:w16cid="http://schemas.microsoft.com/office/word/2016/wordml/cid" xmlns:w16="http://schemas.microsoft.com/office/word/2018/wordml" xmlns:w16du="http://schemas.microsoft.com/office/word/2023/wordml/word16du" xmlns:w16sdtdh="http://schemas.microsoft.com/office/word/2020/wordml/sdtdatahash" xmlns:w16sdtfl="http://schemas.microsoft.com/office/word/2024/wordml/sdtformatlock" xmlns:w16se="http://schemas.microsoft.com/office/word/2015/wordml/symex" xmlns:wpg="http://schemas.microsoft.com/office/word/2010/wordprocessingGroup" xmlns:wpi="http://schemas.microsoft.com/office/word/2010/wordprocessingInk" xmlns:wne="http://schemas.microsoft.com/office/word/2006/wordml" xmlns:wps="http://schemas.microsoft.com/office/word/2010/wordprocessingShape" mc:Ignorable="w14 w15 w16se w16cid w16 w16cex w16sdtdh w16sdtfl w16du wp14">
   <w:abstractNum w:abstractNumId="0" w15:restartNumberingAfterBreak="0">
     <w:nsid w:val="0B7F4105"/>
     <w:multiLevelType w:val="hybridMultilevel"/>
@@ -1337,35 +1614,35 @@
       </w:rPr>
     </w:lvl>
   </w:abstractNum>
-  <w:num w:numId="1">
+  <w:num w:numId="1" w16cid:durableId="817571802">
     <w:abstractNumId w:val="7"/>
   </w:num>
-  <w:num w:numId="2">
+  <w:num w:numId="2" w16cid:durableId="38476914">
     <w:abstractNumId w:val="1"/>
   </w:num>
-  <w:num w:numId="3">
+  <w:num w:numId="3" w16cid:durableId="1800875738">
     <w:abstractNumId w:val="3"/>
   </w:num>
-  <w:num w:numId="4">
+  <w:num w:numId="4" w16cid:durableId="1656840282">
     <w:abstractNumId w:val="4"/>
   </w:num>
-  <w:num w:numId="5">
+  <w:num w:numId="5" w16cid:durableId="462045596">
     <w:abstractNumId w:val="0"/>
   </w:num>
-  <w:num w:numId="6">
+  <w:num w:numId="6" w16cid:durableId="663701984">
     <w:abstractNumId w:val="6"/>
   </w:num>
-  <w:num w:numId="7">
+  <w:num w:numId="7" w16cid:durableId="69500538">
     <w:abstractNumId w:val="5"/>
   </w:num>
-  <w:num w:numId="8">
+  <w:num w:numId="8" w16cid:durableId="47459701">
     <w:abstractNumId w:val="2"/>
   </w:num>
 </w:numbering>
 </file>
 
 <file path=word/styles.xml><?xml version="1.0" encoding="utf-8"?>
-<w:styles xmlns:mc="http://schemas.openxmlformats.org/markup-compatibility/2006" xmlns:r="http://schemas.openxmlformats.org/officeDocument/2006/relationships" xmlns:w="http://schemas.openxmlformats.org/wordprocessingml/2006/main" xmlns:w14="http://schemas.microsoft.com/office/word/2010/wordml" xmlns:w15="http://schemas.microsoft.com/office/word/2012/wordml" xmlns:w16cex="http://schemas.microsoft.com/office/word/2018/wordml/cex" xmlns:w16cid="http://schemas.microsoft.com/office/word/2016/wordml/cid" xmlns:w16="http://schemas.microsoft.com/office/word/2018/wordml" xmlns:w16sdtdh="http://schemas.microsoft.com/office/word/2020/wordml/sdtdatahash" xmlns:w16se="http://schemas.microsoft.com/office/word/2015/wordml/symex" mc:Ignorable="w14 w15 w16se w16cid w16 w16cex w16sdtdh">
+<w:styles xmlns:mc="http://schemas.openxmlformats.org/markup-compatibility/2006" xmlns:r="http://schemas.openxmlformats.org/officeDocument/2006/relationships" xmlns:w="http://schemas.openxmlformats.org/wordprocessingml/2006/main" xmlns:w14="http://schemas.microsoft.com/office/word/2010/wordml" xmlns:w15="http://schemas.microsoft.com/office/word/2012/wordml" xmlns:w16cex="http://schemas.microsoft.com/office/word/2018/wordml/cex" xmlns:w16cid="http://schemas.microsoft.com/office/word/2016/wordml/cid" xmlns:w16="http://schemas.microsoft.com/office/word/2018/wordml" xmlns:w16du="http://schemas.microsoft.com/office/word/2023/wordml/word16du" xmlns:w16sdtdh="http://schemas.microsoft.com/office/word/2020/wordml/sdtdatahash" xmlns:w16sdtfl="http://schemas.microsoft.com/office/word/2024/wordml/sdtformatlock" xmlns:w16se="http://schemas.microsoft.com/office/word/2015/wordml/symex" mc:Ignorable="w14 w15 w16se w16cid w16 w16cex w16sdtdh w16sdtfl w16du">
   <w:docDefaults>
     <w:rPrDefault>
       <w:rPr>
@@ -1487,6 +1764,7 @@
     <w:lsdException w:name="HTML Sample" w:semiHidden="1" w:unhideWhenUsed="1"/>
     <w:lsdException w:name="HTML Typewriter" w:semiHidden="1" w:unhideWhenUsed="1"/>
     <w:lsdException w:name="HTML Variable" w:semiHidden="1" w:unhideWhenUsed="1"/>
+    <w:lsdException w:name="Normal Table" w:semiHidden="1" w:unhideWhenUsed="1"/>
     <w:lsdException w:name="annotation subject" w:semiHidden="1" w:unhideWhenUsed="1"/>
     <w:lsdException w:name="No List" w:semiHidden="1" w:unhideWhenUsed="1"/>
     <w:lsdException w:name="Outline List 1" w:semiHidden="1" w:unhideWhenUsed="1"/>
@@ -1529,8 +1807,11 @@
     <w:lsdException w:name="Table Contemporary" w:semiHidden="1" w:unhideWhenUsed="1"/>
     <w:lsdException w:name="Table Elegant" w:semiHidden="1" w:unhideWhenUsed="1"/>
     <w:lsdException w:name="Table Professional" w:semiHidden="1" w:unhideWhenUsed="1"/>
+    <w:lsdException w:name="Table Subtle 1" w:semiHidden="1" w:unhideWhenUsed="1"/>
     <w:lsdException w:name="Table Subtle 2" w:semiHidden="1" w:unhideWhenUsed="1"/>
     <w:lsdException w:name="Table Web 1" w:semiHidden="1" w:unhideWhenUsed="1"/>
+    <w:lsdException w:name="Table Web 2" w:semiHidden="1" w:unhideWhenUsed="1"/>
+    <w:lsdException w:name="Table Web 3" w:semiHidden="1" w:unhideWhenUsed="1"/>
     <w:lsdException w:name="Balloon Text" w:semiHidden="1" w:unhideWhenUsed="1"/>
     <w:lsdException w:name="Table Grid" w:uiPriority="39"/>
     <w:lsdException w:name="Table Theme" w:semiHidden="1" w:unhideWhenUsed="1"/>

--- a/BD - BASE DE DATOS/Actividades/AP10.docx
+++ b/BD - BASE DE DATOS/Actividades/AP10.docx
@@ -356,6 +356,19 @@
     </w:p>
     <w:p>
       <w:pPr>
+        <w:spacing w:before="120" w:after="120"/>
+        <w:jc w:val="both"/>
+        <w:rPr>
+          <w:rFonts w:ascii="Californian FB" w:hAnsi="Californian FB"/>
+          <w:b/>
+          <w:bCs/>
+          <w:sz w:val="26"/>
+          <w:szCs w:val="26"/>
+        </w:rPr>
+      </w:pPr>
+    </w:p>
+    <w:p>
+      <w:pPr>
         <w:pStyle w:val="Prrafodelista"/>
         <w:numPr>
           <w:ilvl w:val="0"/>
@@ -384,13 +397,17 @@
         <w:jc w:val="both"/>
         <w:rPr>
           <w:rFonts w:ascii="Californian FB" w:hAnsi="Californian FB"/>
-          <w:sz w:val="26"/>
-          <w:szCs w:val="26"/>
-        </w:rPr>
-      </w:pPr>
-      <w:r>
-        <w:rPr>
-          <w:rFonts w:ascii="Californian FB" w:hAnsi="Californian FB"/>
+          <w:b/>
+          <w:bCs/>
+          <w:sz w:val="26"/>
+          <w:szCs w:val="26"/>
+        </w:rPr>
+      </w:pPr>
+      <w:r>
+        <w:rPr>
+          <w:rFonts w:ascii="Californian FB" w:hAnsi="Californian FB"/>
+          <w:b/>
+          <w:bCs/>
           <w:sz w:val="26"/>
           <w:szCs w:val="26"/>
         </w:rPr>
@@ -403,13 +420,17 @@
         <w:jc w:val="both"/>
         <w:rPr>
           <w:rFonts w:ascii="Californian FB" w:hAnsi="Californian FB"/>
-          <w:sz w:val="26"/>
-          <w:szCs w:val="26"/>
-        </w:rPr>
-      </w:pPr>
-      <w:r>
-        <w:rPr>
-          <w:rFonts w:ascii="Californian FB" w:hAnsi="Californian FB"/>
+          <w:b/>
+          <w:bCs/>
+          <w:sz w:val="26"/>
+          <w:szCs w:val="26"/>
+        </w:rPr>
+      </w:pPr>
+      <w:r>
+        <w:rPr>
+          <w:rFonts w:ascii="Californian FB" w:hAnsi="Californian FB"/>
+          <w:b/>
+          <w:bCs/>
           <w:sz w:val="26"/>
           <w:szCs w:val="26"/>
         </w:rPr>
@@ -422,13 +443,17 @@
         <w:jc w:val="both"/>
         <w:rPr>
           <w:rFonts w:ascii="Californian FB" w:hAnsi="Californian FB"/>
-          <w:sz w:val="26"/>
-          <w:szCs w:val="26"/>
-        </w:rPr>
-      </w:pPr>
-      <w:r>
-        <w:rPr>
-          <w:rFonts w:ascii="Californian FB" w:hAnsi="Californian FB"/>
+          <w:b/>
+          <w:bCs/>
+          <w:sz w:val="26"/>
+          <w:szCs w:val="26"/>
+        </w:rPr>
+      </w:pPr>
+      <w:r>
+        <w:rPr>
+          <w:rFonts w:ascii="Californian FB" w:hAnsi="Californian FB"/>
+          <w:b/>
+          <w:bCs/>
           <w:sz w:val="26"/>
           <w:szCs w:val="26"/>
         </w:rPr>
@@ -438,6 +463,8 @@
       <w:r>
         <w:rPr>
           <w:rFonts w:ascii="Californian FB" w:hAnsi="Californian FB"/>
+          <w:b/>
+          <w:bCs/>
           <w:sz w:val="26"/>
           <w:szCs w:val="26"/>
         </w:rPr>
@@ -447,6 +474,8 @@
       <w:r>
         <w:rPr>
           <w:rFonts w:ascii="Californian FB" w:hAnsi="Californian FB"/>
+          <w:b/>
+          <w:bCs/>
           <w:sz w:val="26"/>
           <w:szCs w:val="26"/>
         </w:rPr>
@@ -456,6 +485,8 @@
       <w:r>
         <w:rPr>
           <w:rFonts w:ascii="Californian FB" w:hAnsi="Californian FB"/>
+          <w:b/>
+          <w:bCs/>
           <w:sz w:val="26"/>
           <w:szCs w:val="26"/>
         </w:rPr>
@@ -465,6 +496,8 @@
       <w:r>
         <w:rPr>
           <w:rFonts w:ascii="Californian FB" w:hAnsi="Californian FB"/>
+          <w:b/>
+          <w:bCs/>
           <w:sz w:val="26"/>
           <w:szCs w:val="26"/>
         </w:rPr>
@@ -661,6 +694,7 @@
           <w:sz w:val="26"/>
           <w:szCs w:val="26"/>
         </w:rPr>
+        <w:lastRenderedPageBreak/>
         <w:t>Muestra los profesores que imparten cursos de la especialidad de informática</w:t>
       </w:r>
       <w:r>
@@ -670,6 +704,129 @@
           <w:szCs w:val="26"/>
         </w:rPr>
         <w:t>.</w:t>
+      </w:r>
+    </w:p>
+    <w:p>
+      <w:pPr>
+        <w:spacing w:before="120" w:after="120"/>
+        <w:jc w:val="both"/>
+        <w:rPr>
+          <w:rFonts w:ascii="Californian FB" w:hAnsi="Californian FB"/>
+          <w:sz w:val="24"/>
+        </w:rPr>
+      </w:pPr>
+    </w:p>
+    <w:p>
+      <w:pPr>
+        <w:spacing w:before="120" w:after="120"/>
+        <w:jc w:val="both"/>
+        <w:rPr>
+          <w:rFonts w:ascii="Californian FB" w:hAnsi="Californian FB"/>
+          <w:sz w:val="24"/>
+        </w:rPr>
+      </w:pPr>
+    </w:p>
+    <w:p>
+      <w:pPr>
+        <w:spacing w:before="120" w:after="120"/>
+        <w:jc w:val="both"/>
+        <w:rPr>
+          <w:rFonts w:ascii="Californian FB" w:hAnsi="Californian FB"/>
+          <w:sz w:val="24"/>
+        </w:rPr>
+      </w:pPr>
+    </w:p>
+    <w:p>
+      <w:pPr>
+        <w:spacing w:before="120" w:after="120"/>
+        <w:jc w:val="both"/>
+        <w:rPr>
+          <w:rFonts w:ascii="Californian FB" w:hAnsi="Californian FB"/>
+          <w:sz w:val="24"/>
+        </w:rPr>
+      </w:pPr>
+    </w:p>
+    <w:p>
+      <w:pPr>
+        <w:spacing w:before="120" w:after="120"/>
+        <w:jc w:val="both"/>
+        <w:rPr>
+          <w:rFonts w:ascii="Californian FB" w:hAnsi="Californian FB"/>
+          <w:sz w:val="24"/>
+        </w:rPr>
+      </w:pPr>
+      <w:r>
+        <w:rPr>
+          <w:rFonts w:ascii="Californian FB" w:hAnsi="Californian FB"/>
+          <w:sz w:val="24"/>
+        </w:rPr>
+        <w:t xml:space="preserve">SELECT Nombre </w:t>
+      </w:r>
+    </w:p>
+    <w:p>
+      <w:pPr>
+        <w:spacing w:before="120" w:after="120"/>
+        <w:jc w:val="both"/>
+        <w:rPr>
+          <w:rFonts w:ascii="Californian FB" w:hAnsi="Californian FB"/>
+          <w:sz w:val="24"/>
+        </w:rPr>
+      </w:pPr>
+      <w:r>
+        <w:rPr>
+          <w:rFonts w:ascii="Californian FB" w:hAnsi="Californian FB"/>
+          <w:sz w:val="24"/>
+        </w:rPr>
+        <w:t>FROM profesor</w:t>
+      </w:r>
+    </w:p>
+    <w:p>
+      <w:pPr>
+        <w:spacing w:before="120" w:after="120"/>
+        <w:jc w:val="both"/>
+        <w:rPr>
+          <w:rFonts w:ascii="Californian FB" w:hAnsi="Californian FB"/>
+          <w:sz w:val="24"/>
+        </w:rPr>
+      </w:pPr>
+      <w:r>
+        <w:rPr>
+          <w:rFonts w:ascii="Californian FB" w:hAnsi="Californian FB"/>
+          <w:sz w:val="24"/>
+        </w:rPr>
+        <w:t xml:space="preserve">WHERE DNI = (SELECT </w:t>
+      </w:r>
+      <w:proofErr w:type="spellStart"/>
+      <w:r>
+        <w:rPr>
+          <w:rFonts w:ascii="Californian FB" w:hAnsi="Californian FB"/>
+          <w:sz w:val="24"/>
+        </w:rPr>
+        <w:t>dni_profesor</w:t>
+      </w:r>
+      <w:proofErr w:type="spellEnd"/>
+      <w:r>
+        <w:rPr>
+          <w:rFonts w:ascii="Californian FB" w:hAnsi="Californian FB"/>
+          <w:sz w:val="24"/>
+        </w:rPr>
+        <w:t xml:space="preserve"> MAX(</w:t>
+      </w:r>
+      <w:proofErr w:type="spellStart"/>
+      <w:r>
+        <w:rPr>
+          <w:rFonts w:ascii="Californian FB" w:hAnsi="Californian FB"/>
+          <w:sz w:val="24"/>
+        </w:rPr>
+        <w:t>Num_créditos</w:t>
+      </w:r>
+      <w:proofErr w:type="spellEnd"/>
+      <w:r>
+        <w:rPr>
+          <w:rFonts w:ascii="Californian FB" w:hAnsi="Californian FB"/>
+          <w:sz w:val="24"/>
+        </w:rPr>
+        <w:t>) FROM modulo)</w:t>
       </w:r>
     </w:p>
     <w:sectPr>

--- a/BD - BASE DE DATOS/Actividades/AP10.docx
+++ b/BD - BASE DE DATOS/Actividades/AP10.docx
@@ -318,7 +318,7 @@
           <w:sz w:val="26"/>
           <w:szCs w:val="26"/>
         </w:rPr>
-        <w:t>dni_profesor</w:t>
+        <w:t>dni</w:t>
       </w:r>
       <w:proofErr w:type="spellEnd"/>
       <w:r>
@@ -352,6 +352,63 @@
           <w:szCs w:val="26"/>
         </w:rPr>
         <w:t xml:space="preserve"> FROM `modulo` WHERE Nombre = 'Lenguaje de marcas')</w:t>
+      </w:r>
+    </w:p>
+    <w:p>
+      <w:pPr>
+        <w:spacing w:before="120" w:after="120"/>
+        <w:jc w:val="both"/>
+        <w:rPr>
+          <w:rFonts w:ascii="Californian FB" w:hAnsi="Californian FB"/>
+          <w:b/>
+          <w:bCs/>
+          <w:sz w:val="26"/>
+          <w:szCs w:val="26"/>
+        </w:rPr>
+      </w:pPr>
+      <w:r>
+        <w:rPr>
+          <w:rFonts w:ascii="Californian FB" w:hAnsi="Californian FB"/>
+          <w:b/>
+          <w:bCs/>
+          <w:sz w:val="26"/>
+          <w:szCs w:val="26"/>
+        </w:rPr>
+        <w:drawing>
+          <wp:inline distT="0" distB="0" distL="0" distR="0" wp14:anchorId="7C033775" wp14:editId="42FD40BF">
+            <wp:extent cx="5400040" cy="443230"/>
+            <wp:effectExtent l="0" t="0" r="0" b="0"/>
+            <wp:docPr id="562974930" name="Imagen 1" descr="Logotipo&#10;&#10;El contenido generado por IA puede ser incorrecto."/>
+            <wp:cNvGraphicFramePr>
+              <a:graphicFrameLocks xmlns:a="http://schemas.openxmlformats.org/drawingml/2006/main" noChangeAspect="1"/>
+            </wp:cNvGraphicFramePr>
+            <a:graphic xmlns:a="http://schemas.openxmlformats.org/drawingml/2006/main">
+              <a:graphicData uri="http://schemas.openxmlformats.org/drawingml/2006/picture">
+                <pic:pic xmlns:pic="http://schemas.openxmlformats.org/drawingml/2006/picture">
+                  <pic:nvPicPr>
+                    <pic:cNvPr id="562974930" name="Imagen 1" descr="Logotipo&#10;&#10;El contenido generado por IA puede ser incorrecto."/>
+                    <pic:cNvPicPr/>
+                  </pic:nvPicPr>
+                  <pic:blipFill>
+                    <a:blip r:embed="rId8"/>
+                    <a:stretch>
+                      <a:fillRect/>
+                    </a:stretch>
+                  </pic:blipFill>
+                  <pic:spPr>
+                    <a:xfrm>
+                      <a:off x="0" y="0"/>
+                      <a:ext cx="5400040" cy="443230"/>
+                    </a:xfrm>
+                    <a:prstGeom prst="rect">
+                      <a:avLst/>
+                    </a:prstGeom>
+                  </pic:spPr>
+                </pic:pic>
+              </a:graphicData>
+            </a:graphic>
+          </wp:inline>
+        </w:drawing>
       </w:r>
     </w:p>
     <w:p>
@@ -517,6 +574,7 @@
       <w:r>
         <w:rPr>
           <w:rFonts w:ascii="Californian FB" w:hAnsi="Californian FB"/>
+          <w:noProof/>
           <w:sz w:val="26"/>
           <w:szCs w:val="26"/>
         </w:rPr>
@@ -536,7 +594,7 @@
                     <pic:cNvPicPr/>
                   </pic:nvPicPr>
                   <pic:blipFill>
-                    <a:blip r:embed="rId8"/>
+                    <a:blip r:embed="rId9"/>
                     <a:stretch>
                       <a:fillRect/>
                     </a:stretch>
@@ -559,6 +617,28 @@
     </w:p>
     <w:p>
       <w:pPr>
+        <w:spacing w:before="120" w:after="120"/>
+        <w:jc w:val="both"/>
+        <w:rPr>
+          <w:rFonts w:ascii="Californian FB" w:hAnsi="Californian FB"/>
+          <w:sz w:val="26"/>
+          <w:szCs w:val="26"/>
+        </w:rPr>
+      </w:pPr>
+    </w:p>
+    <w:p>
+      <w:pPr>
+        <w:spacing w:before="120" w:after="120"/>
+        <w:jc w:val="both"/>
+        <w:rPr>
+          <w:rFonts w:ascii="Californian FB" w:hAnsi="Californian FB"/>
+          <w:sz w:val="26"/>
+          <w:szCs w:val="26"/>
+        </w:rPr>
+      </w:pPr>
+    </w:p>
+    <w:p>
+      <w:pPr>
         <w:pStyle w:val="Prrafodelista"/>
         <w:numPr>
           <w:ilvl w:val="0"/>
@@ -578,8 +658,131 @@
           <w:sz w:val="26"/>
           <w:szCs w:val="26"/>
         </w:rPr>
+        <w:lastRenderedPageBreak/>
         <w:t>Muestra el profesor que imparte el módulo con más créditos.</w:t>
       </w:r>
+    </w:p>
+    <w:p>
+      <w:pPr>
+        <w:spacing w:before="120" w:after="120"/>
+        <w:jc w:val="both"/>
+        <w:rPr>
+          <w:rFonts w:ascii="Californian FB" w:hAnsi="Californian FB"/>
+          <w:sz w:val="26"/>
+          <w:szCs w:val="26"/>
+        </w:rPr>
+      </w:pPr>
+      <w:r>
+        <w:rPr>
+          <w:rFonts w:ascii="Californian FB" w:hAnsi="Californian FB"/>
+          <w:sz w:val="26"/>
+          <w:szCs w:val="26"/>
+        </w:rPr>
+        <w:t xml:space="preserve">SELECT NOMBRE </w:t>
+      </w:r>
+    </w:p>
+    <w:p>
+      <w:pPr>
+        <w:spacing w:before="120" w:after="120"/>
+        <w:jc w:val="both"/>
+        <w:rPr>
+          <w:rFonts w:ascii="Californian FB" w:hAnsi="Californian FB"/>
+          <w:sz w:val="26"/>
+          <w:szCs w:val="26"/>
+        </w:rPr>
+      </w:pPr>
+      <w:r>
+        <w:rPr>
+          <w:rFonts w:ascii="Californian FB" w:hAnsi="Californian FB"/>
+          <w:sz w:val="26"/>
+          <w:szCs w:val="26"/>
+        </w:rPr>
+        <w:t>FROM profesor</w:t>
+      </w:r>
+    </w:p>
+    <w:p>
+      <w:pPr>
+        <w:spacing w:before="120" w:after="120"/>
+        <w:jc w:val="both"/>
+        <w:rPr>
+          <w:rFonts w:ascii="Californian FB" w:hAnsi="Californian FB"/>
+          <w:sz w:val="26"/>
+          <w:szCs w:val="26"/>
+        </w:rPr>
+      </w:pPr>
+      <w:r>
+        <w:rPr>
+          <w:rFonts w:ascii="Californian FB" w:hAnsi="Californian FB"/>
+          <w:sz w:val="26"/>
+          <w:szCs w:val="26"/>
+        </w:rPr>
+        <w:t xml:space="preserve">WHERE DNI = (SELECT </w:t>
+      </w:r>
+      <w:proofErr w:type="spellStart"/>
+      <w:r>
+        <w:rPr>
+          <w:rFonts w:ascii="Californian FB" w:hAnsi="Californian FB"/>
+          <w:sz w:val="26"/>
+          <w:szCs w:val="26"/>
+        </w:rPr>
+        <w:t>dni_profesor</w:t>
+      </w:r>
+      <w:proofErr w:type="spellEnd"/>
+      <w:r>
+        <w:rPr>
+          <w:rFonts w:ascii="Californian FB" w:hAnsi="Californian FB"/>
+          <w:sz w:val="26"/>
+          <w:szCs w:val="26"/>
+        </w:rPr>
+        <w:t xml:space="preserve"> FROM modulo WHERE </w:t>
+      </w:r>
+      <w:proofErr w:type="spellStart"/>
+      <w:r>
+        <w:rPr>
+          <w:rFonts w:ascii="Californian FB" w:hAnsi="Californian FB"/>
+          <w:sz w:val="26"/>
+          <w:szCs w:val="26"/>
+        </w:rPr>
+        <w:t>Num_créditos</w:t>
+      </w:r>
+      <w:proofErr w:type="spellEnd"/>
+      <w:r>
+        <w:rPr>
+          <w:rFonts w:ascii="Californian FB" w:hAnsi="Californian FB"/>
+          <w:sz w:val="26"/>
+          <w:szCs w:val="26"/>
+        </w:rPr>
+        <w:t xml:space="preserve"> = (SELECT MAX(</w:t>
+      </w:r>
+      <w:proofErr w:type="spellStart"/>
+      <w:r>
+        <w:rPr>
+          <w:rFonts w:ascii="Californian FB" w:hAnsi="Californian FB"/>
+          <w:sz w:val="26"/>
+          <w:szCs w:val="26"/>
+        </w:rPr>
+        <w:t>Num_créditos</w:t>
+      </w:r>
+      <w:proofErr w:type="spellEnd"/>
+      <w:r>
+        <w:rPr>
+          <w:rFonts w:ascii="Californian FB" w:hAnsi="Californian FB"/>
+          <w:sz w:val="26"/>
+          <w:szCs w:val="26"/>
+        </w:rPr>
+        <w:t>) FROM modulo))</w:t>
+      </w:r>
+    </w:p>
+    <w:p>
+      <w:pPr>
+        <w:spacing w:before="120" w:after="120"/>
+        <w:jc w:val="both"/>
+        <w:rPr>
+          <w:rFonts w:ascii="Californian FB" w:hAnsi="Californian FB"/>
+          <w:sz w:val="26"/>
+          <w:szCs w:val="26"/>
+        </w:rPr>
+      </w:pPr>
     </w:p>
     <w:p>
       <w:pPr>
@@ -627,6 +830,223 @@
     </w:p>
     <w:p>
       <w:pPr>
+        <w:spacing w:before="120" w:after="120"/>
+        <w:jc w:val="both"/>
+        <w:rPr>
+          <w:rFonts w:ascii="Californian FB" w:hAnsi="Californian FB"/>
+          <w:sz w:val="26"/>
+          <w:szCs w:val="26"/>
+        </w:rPr>
+      </w:pPr>
+      <w:r>
+        <w:rPr>
+          <w:rFonts w:ascii="Californian FB" w:hAnsi="Californian FB"/>
+          <w:sz w:val="26"/>
+          <w:szCs w:val="26"/>
+        </w:rPr>
+        <w:t xml:space="preserve">SELECT NOMBRE, MAX(Sueldo) </w:t>
+      </w:r>
+    </w:p>
+    <w:p>
+      <w:pPr>
+        <w:spacing w:before="120" w:after="120"/>
+        <w:jc w:val="both"/>
+        <w:rPr>
+          <w:rFonts w:ascii="Californian FB" w:hAnsi="Californian FB"/>
+          <w:sz w:val="26"/>
+          <w:szCs w:val="26"/>
+        </w:rPr>
+      </w:pPr>
+      <w:r>
+        <w:rPr>
+          <w:rFonts w:ascii="Californian FB" w:hAnsi="Californian FB"/>
+          <w:sz w:val="26"/>
+          <w:szCs w:val="26"/>
+        </w:rPr>
+        <w:t>FROM profesor</w:t>
+      </w:r>
+    </w:p>
+    <w:p>
+      <w:pPr>
+        <w:spacing w:before="120" w:after="120"/>
+        <w:jc w:val="both"/>
+        <w:rPr>
+          <w:rFonts w:ascii="Californian FB" w:hAnsi="Californian FB"/>
+          <w:sz w:val="26"/>
+          <w:szCs w:val="26"/>
+        </w:rPr>
+      </w:pPr>
+      <w:r>
+        <w:rPr>
+          <w:rFonts w:ascii="Californian FB" w:hAnsi="Californian FB"/>
+          <w:sz w:val="26"/>
+          <w:szCs w:val="26"/>
+        </w:rPr>
+        <w:drawing>
+          <wp:inline distT="0" distB="0" distL="0" distR="0" wp14:anchorId="59A618D9" wp14:editId="54142C79">
+            <wp:extent cx="3924848" cy="447737"/>
+            <wp:effectExtent l="0" t="0" r="0" b="0"/>
+            <wp:docPr id="226663879" name="Imagen 1"/>
+            <wp:cNvGraphicFramePr>
+              <a:graphicFrameLocks xmlns:a="http://schemas.openxmlformats.org/drawingml/2006/main" noChangeAspect="1"/>
+            </wp:cNvGraphicFramePr>
+            <a:graphic xmlns:a="http://schemas.openxmlformats.org/drawingml/2006/main">
+              <a:graphicData uri="http://schemas.openxmlformats.org/drawingml/2006/picture">
+                <pic:pic xmlns:pic="http://schemas.openxmlformats.org/drawingml/2006/picture">
+                  <pic:nvPicPr>
+                    <pic:cNvPr id="226663879" name=""/>
+                    <pic:cNvPicPr/>
+                  </pic:nvPicPr>
+                  <pic:blipFill>
+                    <a:blip r:embed="rId10"/>
+                    <a:stretch>
+                      <a:fillRect/>
+                    </a:stretch>
+                  </pic:blipFill>
+                  <pic:spPr>
+                    <a:xfrm>
+                      <a:off x="0" y="0"/>
+                      <a:ext cx="3924848" cy="447737"/>
+                    </a:xfrm>
+                    <a:prstGeom prst="rect">
+                      <a:avLst/>
+                    </a:prstGeom>
+                  </pic:spPr>
+                </pic:pic>
+              </a:graphicData>
+            </a:graphic>
+          </wp:inline>
+        </w:drawing>
+      </w:r>
+    </w:p>
+    <w:p>
+      <w:pPr>
+        <w:spacing w:before="120" w:after="120"/>
+        <w:jc w:val="both"/>
+        <w:rPr>
+          <w:rFonts w:ascii="Californian FB" w:hAnsi="Californian FB"/>
+          <w:sz w:val="26"/>
+          <w:szCs w:val="26"/>
+        </w:rPr>
+      </w:pPr>
+    </w:p>
+    <w:p>
+      <w:pPr>
+        <w:spacing w:before="120" w:after="120"/>
+        <w:jc w:val="both"/>
+        <w:rPr>
+          <w:rFonts w:ascii="Californian FB" w:hAnsi="Californian FB"/>
+          <w:sz w:val="26"/>
+          <w:szCs w:val="26"/>
+        </w:rPr>
+      </w:pPr>
+      <w:r>
+        <w:rPr>
+          <w:rFonts w:ascii="Californian FB" w:hAnsi="Californian FB"/>
+          <w:sz w:val="26"/>
+          <w:szCs w:val="26"/>
+        </w:rPr>
+        <w:t xml:space="preserve">SELECT NOMBRE, MIN(Sueldo) </w:t>
+      </w:r>
+    </w:p>
+    <w:p>
+      <w:pPr>
+        <w:spacing w:before="120" w:after="120"/>
+        <w:jc w:val="both"/>
+        <w:rPr>
+          <w:rFonts w:ascii="Californian FB" w:hAnsi="Californian FB"/>
+          <w:sz w:val="26"/>
+          <w:szCs w:val="26"/>
+        </w:rPr>
+      </w:pPr>
+      <w:r>
+        <w:rPr>
+          <w:rFonts w:ascii="Californian FB" w:hAnsi="Californian FB"/>
+          <w:sz w:val="26"/>
+          <w:szCs w:val="26"/>
+        </w:rPr>
+        <w:t>FROM profesor</w:t>
+      </w:r>
+    </w:p>
+    <w:p>
+      <w:pPr>
+        <w:spacing w:before="120" w:after="120"/>
+        <w:jc w:val="both"/>
+        <w:rPr>
+          <w:rFonts w:ascii="Californian FB" w:hAnsi="Californian FB"/>
+          <w:sz w:val="26"/>
+          <w:szCs w:val="26"/>
+        </w:rPr>
+      </w:pPr>
+      <w:r>
+        <w:rPr>
+          <w:rFonts w:ascii="Californian FB" w:hAnsi="Californian FB"/>
+          <w:sz w:val="26"/>
+          <w:szCs w:val="26"/>
+        </w:rPr>
+        <w:drawing>
+          <wp:inline distT="0" distB="0" distL="0" distR="0" wp14:anchorId="411CA499" wp14:editId="02E353A2">
+            <wp:extent cx="3867690" cy="457264"/>
+            <wp:effectExtent l="0" t="0" r="0" b="0"/>
+            <wp:docPr id="557474880" name="Imagen 1"/>
+            <wp:cNvGraphicFramePr>
+              <a:graphicFrameLocks xmlns:a="http://schemas.openxmlformats.org/drawingml/2006/main" noChangeAspect="1"/>
+            </wp:cNvGraphicFramePr>
+            <a:graphic xmlns:a="http://schemas.openxmlformats.org/drawingml/2006/main">
+              <a:graphicData uri="http://schemas.openxmlformats.org/drawingml/2006/picture">
+                <pic:pic xmlns:pic="http://schemas.openxmlformats.org/drawingml/2006/picture">
+                  <pic:nvPicPr>
+                    <pic:cNvPr id="557474880" name=""/>
+                    <pic:cNvPicPr/>
+                  </pic:nvPicPr>
+                  <pic:blipFill>
+                    <a:blip r:embed="rId11"/>
+                    <a:stretch>
+                      <a:fillRect/>
+                    </a:stretch>
+                  </pic:blipFill>
+                  <pic:spPr>
+                    <a:xfrm>
+                      <a:off x="0" y="0"/>
+                      <a:ext cx="3867690" cy="457264"/>
+                    </a:xfrm>
+                    <a:prstGeom prst="rect">
+                      <a:avLst/>
+                    </a:prstGeom>
+                  </pic:spPr>
+                </pic:pic>
+              </a:graphicData>
+            </a:graphic>
+          </wp:inline>
+        </w:drawing>
+      </w:r>
+    </w:p>
+    <w:p>
+      <w:pPr>
+        <w:pStyle w:val="Prrafodelista"/>
+        <w:spacing w:before="120" w:after="120"/>
+        <w:jc w:val="both"/>
+        <w:rPr>
+          <w:rFonts w:ascii="Californian FB" w:hAnsi="Californian FB"/>
+          <w:sz w:val="26"/>
+          <w:szCs w:val="26"/>
+        </w:rPr>
+      </w:pPr>
+    </w:p>
+    <w:p>
+      <w:pPr>
+        <w:pStyle w:val="Prrafodelista"/>
+        <w:spacing w:before="120" w:after="120"/>
+        <w:jc w:val="both"/>
+        <w:rPr>
+          <w:rFonts w:ascii="Californian FB" w:hAnsi="Californian FB"/>
+          <w:sz w:val="26"/>
+          <w:szCs w:val="26"/>
+        </w:rPr>
+      </w:pPr>
+    </w:p>
+    <w:p>
+      <w:pPr>
         <w:pStyle w:val="Prrafodelista"/>
         <w:numPr>
           <w:ilvl w:val="0"/>
@@ -651,6 +1071,163 @@
     </w:p>
     <w:p>
       <w:pPr>
+        <w:spacing w:before="120" w:after="120"/>
+        <w:jc w:val="both"/>
+        <w:rPr>
+          <w:rFonts w:ascii="Californian FB" w:hAnsi="Californian FB"/>
+          <w:sz w:val="26"/>
+          <w:szCs w:val="26"/>
+        </w:rPr>
+      </w:pPr>
+      <w:r>
+        <w:rPr>
+          <w:rFonts w:ascii="Californian FB" w:hAnsi="Californian FB"/>
+          <w:sz w:val="26"/>
+          <w:szCs w:val="26"/>
+        </w:rPr>
+        <w:t xml:space="preserve">SELECT Código, Nombre </w:t>
+      </w:r>
+    </w:p>
+    <w:p>
+      <w:pPr>
+        <w:spacing w:before="120" w:after="120"/>
+        <w:jc w:val="both"/>
+        <w:rPr>
+          <w:rFonts w:ascii="Californian FB" w:hAnsi="Californian FB"/>
+          <w:sz w:val="26"/>
+          <w:szCs w:val="26"/>
+        </w:rPr>
+      </w:pPr>
+      <w:r>
+        <w:rPr>
+          <w:rFonts w:ascii="Californian FB" w:hAnsi="Californian FB"/>
+          <w:sz w:val="26"/>
+          <w:szCs w:val="26"/>
+        </w:rPr>
+        <w:t xml:space="preserve">FROM modulo </w:t>
+      </w:r>
+    </w:p>
+    <w:p>
+      <w:pPr>
+        <w:spacing w:before="120" w:after="120"/>
+        <w:jc w:val="both"/>
+        <w:rPr>
+          <w:rFonts w:ascii="Californian FB" w:hAnsi="Californian FB"/>
+          <w:sz w:val="26"/>
+          <w:szCs w:val="26"/>
+        </w:rPr>
+      </w:pPr>
+      <w:r>
+        <w:rPr>
+          <w:rFonts w:ascii="Californian FB" w:hAnsi="Californian FB"/>
+          <w:sz w:val="26"/>
+          <w:szCs w:val="26"/>
+        </w:rPr>
+        <w:t xml:space="preserve">WHERE </w:t>
+      </w:r>
+      <w:proofErr w:type="spellStart"/>
+      <w:r>
+        <w:rPr>
+          <w:rFonts w:ascii="Californian FB" w:hAnsi="Californian FB"/>
+          <w:sz w:val="26"/>
+          <w:szCs w:val="26"/>
+        </w:rPr>
+        <w:t>Num_créditos</w:t>
+      </w:r>
+      <w:proofErr w:type="spellEnd"/>
+      <w:r>
+        <w:rPr>
+          <w:rFonts w:ascii="Californian FB" w:hAnsi="Californian FB"/>
+          <w:sz w:val="26"/>
+          <w:szCs w:val="26"/>
+        </w:rPr>
+        <w:t xml:space="preserve"> &gt; (SELECT AVG(</w:t>
+      </w:r>
+      <w:proofErr w:type="spellStart"/>
+      <w:r>
+        <w:rPr>
+          <w:rFonts w:ascii="Californian FB" w:hAnsi="Californian FB"/>
+          <w:sz w:val="26"/>
+          <w:szCs w:val="26"/>
+        </w:rPr>
+        <w:t>Num_créditos</w:t>
+      </w:r>
+      <w:proofErr w:type="spellEnd"/>
+      <w:r>
+        <w:rPr>
+          <w:rFonts w:ascii="Californian FB" w:hAnsi="Californian FB"/>
+          <w:sz w:val="26"/>
+          <w:szCs w:val="26"/>
+        </w:rPr>
+        <w:t>) FROM `modulo`)</w:t>
+      </w:r>
+    </w:p>
+    <w:p>
+      <w:pPr>
+        <w:spacing w:before="120" w:after="120"/>
+        <w:jc w:val="both"/>
+        <w:rPr>
+          <w:rFonts w:ascii="Californian FB" w:hAnsi="Californian FB"/>
+          <w:sz w:val="26"/>
+          <w:szCs w:val="26"/>
+        </w:rPr>
+      </w:pPr>
+      <w:r>
+        <w:rPr>
+          <w:rFonts w:ascii="Californian FB" w:hAnsi="Californian FB"/>
+          <w:sz w:val="26"/>
+          <w:szCs w:val="26"/>
+        </w:rPr>
+        <w:drawing>
+          <wp:inline distT="0" distB="0" distL="0" distR="0" wp14:anchorId="779BC3F2" wp14:editId="2E2D43DC">
+            <wp:extent cx="4010585" cy="1247949"/>
+            <wp:effectExtent l="0" t="0" r="9525" b="9525"/>
+            <wp:docPr id="434286715" name="Imagen 1" descr="Interfaz de usuario gráfica, Aplicación&#10;&#10;El contenido generado por IA puede ser incorrecto."/>
+            <wp:cNvGraphicFramePr>
+              <a:graphicFrameLocks xmlns:a="http://schemas.openxmlformats.org/drawingml/2006/main" noChangeAspect="1"/>
+            </wp:cNvGraphicFramePr>
+            <a:graphic xmlns:a="http://schemas.openxmlformats.org/drawingml/2006/main">
+              <a:graphicData uri="http://schemas.openxmlformats.org/drawingml/2006/picture">
+                <pic:pic xmlns:pic="http://schemas.openxmlformats.org/drawingml/2006/picture">
+                  <pic:nvPicPr>
+                    <pic:cNvPr id="434286715" name="Imagen 1" descr="Interfaz de usuario gráfica, Aplicación&#10;&#10;El contenido generado por IA puede ser incorrecto."/>
+                    <pic:cNvPicPr/>
+                  </pic:nvPicPr>
+                  <pic:blipFill>
+                    <a:blip r:embed="rId12"/>
+                    <a:stretch>
+                      <a:fillRect/>
+                    </a:stretch>
+                  </pic:blipFill>
+                  <pic:spPr>
+                    <a:xfrm>
+                      <a:off x="0" y="0"/>
+                      <a:ext cx="4010585" cy="1247949"/>
+                    </a:xfrm>
+                    <a:prstGeom prst="rect">
+                      <a:avLst/>
+                    </a:prstGeom>
+                  </pic:spPr>
+                </pic:pic>
+              </a:graphicData>
+            </a:graphic>
+          </wp:inline>
+        </w:drawing>
+      </w:r>
+    </w:p>
+    <w:p>
+      <w:pPr>
+        <w:spacing w:before="120" w:after="120"/>
+        <w:jc w:val="both"/>
+        <w:rPr>
+          <w:rFonts w:ascii="Californian FB" w:hAnsi="Californian FB"/>
+          <w:sz w:val="26"/>
+          <w:szCs w:val="26"/>
+        </w:rPr>
+      </w:pPr>
+    </w:p>
+    <w:p>
+      <w:pPr>
         <w:pStyle w:val="Prrafodelista"/>
         <w:numPr>
           <w:ilvl w:val="0"/>
@@ -675,6 +1252,117 @@
     </w:p>
     <w:p>
       <w:pPr>
+        <w:spacing w:before="120" w:after="120"/>
+        <w:jc w:val="both"/>
+        <w:rPr>
+          <w:rFonts w:ascii="Californian FB" w:hAnsi="Californian FB"/>
+          <w:sz w:val="26"/>
+          <w:szCs w:val="26"/>
+        </w:rPr>
+      </w:pPr>
+      <w:r>
+        <w:rPr>
+          <w:rFonts w:ascii="Californian FB" w:hAnsi="Californian FB"/>
+          <w:sz w:val="26"/>
+          <w:szCs w:val="26"/>
+        </w:rPr>
+        <w:t xml:space="preserve">SELECT NOMBRE </w:t>
+      </w:r>
+    </w:p>
+    <w:p>
+      <w:pPr>
+        <w:spacing w:before="120" w:after="120"/>
+        <w:jc w:val="both"/>
+        <w:rPr>
+          <w:rFonts w:ascii="Californian FB" w:hAnsi="Californian FB"/>
+          <w:sz w:val="26"/>
+          <w:szCs w:val="26"/>
+        </w:rPr>
+      </w:pPr>
+      <w:r>
+        <w:rPr>
+          <w:rFonts w:ascii="Californian FB" w:hAnsi="Californian FB"/>
+          <w:sz w:val="26"/>
+          <w:szCs w:val="26"/>
+        </w:rPr>
+        <w:t>FROM profesor</w:t>
+      </w:r>
+    </w:p>
+    <w:p>
+      <w:pPr>
+        <w:spacing w:before="120" w:after="120"/>
+        <w:jc w:val="both"/>
+        <w:rPr>
+          <w:rFonts w:ascii="Californian FB" w:hAnsi="Californian FB"/>
+          <w:sz w:val="26"/>
+          <w:szCs w:val="26"/>
+        </w:rPr>
+      </w:pPr>
+      <w:r>
+        <w:rPr>
+          <w:rFonts w:ascii="Californian FB" w:hAnsi="Californian FB"/>
+          <w:sz w:val="26"/>
+          <w:szCs w:val="26"/>
+        </w:rPr>
+        <w:t>WHERE Sueldo &gt; (SELECT AVG(Sueldo) FROM `profesor`)</w:t>
+      </w:r>
+    </w:p>
+    <w:p>
+      <w:pPr>
+        <w:spacing w:before="120" w:after="120"/>
+        <w:jc w:val="both"/>
+        <w:rPr>
+          <w:rFonts w:ascii="Californian FB" w:hAnsi="Californian FB"/>
+          <w:sz w:val="26"/>
+          <w:szCs w:val="26"/>
+        </w:rPr>
+      </w:pPr>
+      <w:r>
+        <w:rPr>
+          <w:rFonts w:ascii="Californian FB" w:hAnsi="Californian FB"/>
+          <w:sz w:val="26"/>
+          <w:szCs w:val="26"/>
+        </w:rPr>
+        <w:lastRenderedPageBreak/>
+        <w:drawing>
+          <wp:inline distT="0" distB="0" distL="0" distR="0" wp14:anchorId="049C76D4" wp14:editId="3D64B019">
+            <wp:extent cx="3124636" cy="1486107"/>
+            <wp:effectExtent l="0" t="0" r="0" b="0"/>
+            <wp:docPr id="1179673005" name="Imagen 1" descr="Interfaz de usuario gráfica, Aplicación&#10;&#10;El contenido generado por IA puede ser incorrecto."/>
+            <wp:cNvGraphicFramePr>
+              <a:graphicFrameLocks xmlns:a="http://schemas.openxmlformats.org/drawingml/2006/main" noChangeAspect="1"/>
+            </wp:cNvGraphicFramePr>
+            <a:graphic xmlns:a="http://schemas.openxmlformats.org/drawingml/2006/main">
+              <a:graphicData uri="http://schemas.openxmlformats.org/drawingml/2006/picture">
+                <pic:pic xmlns:pic="http://schemas.openxmlformats.org/drawingml/2006/picture">
+                  <pic:nvPicPr>
+                    <pic:cNvPr id="1179673005" name="Imagen 1" descr="Interfaz de usuario gráfica, Aplicación&#10;&#10;El contenido generado por IA puede ser incorrecto."/>
+                    <pic:cNvPicPr/>
+                  </pic:nvPicPr>
+                  <pic:blipFill>
+                    <a:blip r:embed="rId13"/>
+                    <a:stretch>
+                      <a:fillRect/>
+                    </a:stretch>
+                  </pic:blipFill>
+                  <pic:spPr>
+                    <a:xfrm>
+                      <a:off x="0" y="0"/>
+                      <a:ext cx="3124636" cy="1486107"/>
+                    </a:xfrm>
+                    <a:prstGeom prst="rect">
+                      <a:avLst/>
+                    </a:prstGeom>
+                  </pic:spPr>
+                </pic:pic>
+              </a:graphicData>
+            </a:graphic>
+          </wp:inline>
+        </w:drawing>
+      </w:r>
+    </w:p>
+    <w:p>
+      <w:pPr>
         <w:pStyle w:val="Prrafodelista"/>
         <w:numPr>
           <w:ilvl w:val="0"/>
@@ -694,7 +1382,6 @@
           <w:sz w:val="26"/>
           <w:szCs w:val="26"/>
         </w:rPr>
-        <w:lastRenderedPageBreak/>
         <w:t>Muestra los profesores que imparten cursos de la especialidad de informática</w:t>
       </w:r>
       <w:r>
@@ -715,16 +1402,13 @@
           <w:sz w:val="24"/>
         </w:rPr>
       </w:pPr>
-    </w:p>
-    <w:p>
-      <w:pPr>
-        <w:spacing w:before="120" w:after="120"/>
-        <w:jc w:val="both"/>
+      <w:r>
         <w:rPr>
           <w:rFonts w:ascii="Californian FB" w:hAnsi="Californian FB"/>
           <w:sz w:val="24"/>
         </w:rPr>
-      </w:pPr>
+        <w:t>SELECT NOMBRE</w:t>
+      </w:r>
     </w:p>
     <w:p>
       <w:pPr>
@@ -735,16 +1419,13 @@
           <w:sz w:val="24"/>
         </w:rPr>
       </w:pPr>
-    </w:p>
-    <w:p>
-      <w:pPr>
-        <w:spacing w:before="120" w:after="120"/>
-        <w:jc w:val="both"/>
+      <w:r>
         <w:rPr>
           <w:rFonts w:ascii="Californian FB" w:hAnsi="Californian FB"/>
           <w:sz w:val="24"/>
         </w:rPr>
-      </w:pPr>
+        <w:t>FROM profesor</w:t>
+      </w:r>
     </w:p>
     <w:p>
       <w:pPr>
@@ -760,41 +1441,37 @@
           <w:rFonts w:ascii="Californian FB" w:hAnsi="Californian FB"/>
           <w:sz w:val="24"/>
         </w:rPr>
-        <w:t xml:space="preserve">SELECT Nombre </w:t>
-      </w:r>
-    </w:p>
-    <w:p>
-      <w:pPr>
-        <w:spacing w:before="120" w:after="120"/>
-        <w:jc w:val="both"/>
+        <w:t xml:space="preserve">WHERE DNI </w:t>
+      </w:r>
+      <w:r>
         <w:rPr>
           <w:rFonts w:ascii="Californian FB" w:hAnsi="Californian FB"/>
           <w:sz w:val="24"/>
         </w:rPr>
-      </w:pPr>
+        <w:t>IN</w:t>
+      </w:r>
       <w:r>
         <w:rPr>
           <w:rFonts w:ascii="Californian FB" w:hAnsi="Californian FB"/>
           <w:sz w:val="24"/>
         </w:rPr>
-        <w:t>FROM profesor</w:t>
-      </w:r>
-    </w:p>
-    <w:p>
-      <w:pPr>
-        <w:spacing w:before="120" w:after="120"/>
-        <w:jc w:val="both"/>
+        <w:t xml:space="preserve"> (SELECT </w:t>
+      </w:r>
+      <w:proofErr w:type="spellStart"/>
+      <w:r>
         <w:rPr>
           <w:rFonts w:ascii="Californian FB" w:hAnsi="Californian FB"/>
           <w:sz w:val="24"/>
         </w:rPr>
-      </w:pPr>
+        <w:t>dni_profesor</w:t>
+      </w:r>
+      <w:proofErr w:type="spellEnd"/>
       <w:r>
         <w:rPr>
           <w:rFonts w:ascii="Californian FB" w:hAnsi="Californian FB"/>
           <w:sz w:val="24"/>
         </w:rPr>
-        <w:t xml:space="preserve">WHERE DNI = (SELECT </w:t>
+        <w:t xml:space="preserve"> FROM `modulo` WHERE Especialidad = '</w:t>
       </w:r>
       <w:proofErr w:type="spellStart"/>
       <w:r>
@@ -802,7 +1479,7 @@
           <w:rFonts w:ascii="Californian FB" w:hAnsi="Californian FB"/>
           <w:sz w:val="24"/>
         </w:rPr>
-        <w:t>dni_profesor</w:t>
+        <w:t>Informatica</w:t>
       </w:r>
       <w:proofErr w:type="spellEnd"/>
       <w:r>
@@ -810,27 +1487,92 @@
           <w:rFonts w:ascii="Californian FB" w:hAnsi="Californian FB"/>
           <w:sz w:val="24"/>
         </w:rPr>
-        <w:t xml:space="preserve"> MAX(</w:t>
-      </w:r>
-      <w:proofErr w:type="spellStart"/>
-      <w:r>
+        <w:t>')</w:t>
+      </w:r>
+    </w:p>
+    <w:p>
+      <w:pPr>
+        <w:spacing w:before="120" w:after="120"/>
+        <w:jc w:val="both"/>
         <w:rPr>
           <w:rFonts w:ascii="Californian FB" w:hAnsi="Californian FB"/>
           <w:sz w:val="24"/>
         </w:rPr>
-        <w:t>Num_créditos</w:t>
-      </w:r>
-      <w:proofErr w:type="spellEnd"/>
+      </w:pPr>
       <w:r>
         <w:rPr>
           <w:rFonts w:ascii="Californian FB" w:hAnsi="Californian FB"/>
           <w:sz w:val="24"/>
         </w:rPr>
-        <w:t>) FROM modulo)</w:t>
-      </w:r>
+        <w:drawing>
+          <wp:inline distT="0" distB="0" distL="0" distR="0" wp14:anchorId="68A104BB" wp14:editId="11FE253C">
+            <wp:extent cx="3077004" cy="1514686"/>
+            <wp:effectExtent l="0" t="0" r="9525" b="9525"/>
+            <wp:docPr id="188492044" name="Imagen 1" descr="Interfaz de usuario gráfica, Aplicación&#10;&#10;El contenido generado por IA puede ser incorrecto."/>
+            <wp:cNvGraphicFramePr>
+              <a:graphicFrameLocks xmlns:a="http://schemas.openxmlformats.org/drawingml/2006/main" noChangeAspect="1"/>
+            </wp:cNvGraphicFramePr>
+            <a:graphic xmlns:a="http://schemas.openxmlformats.org/drawingml/2006/main">
+              <a:graphicData uri="http://schemas.openxmlformats.org/drawingml/2006/picture">
+                <pic:pic xmlns:pic="http://schemas.openxmlformats.org/drawingml/2006/picture">
+                  <pic:nvPicPr>
+                    <pic:cNvPr id="188492044" name="Imagen 1" descr="Interfaz de usuario gráfica, Aplicación&#10;&#10;El contenido generado por IA puede ser incorrecto."/>
+                    <pic:cNvPicPr/>
+                  </pic:nvPicPr>
+                  <pic:blipFill>
+                    <a:blip r:embed="rId14"/>
+                    <a:stretch>
+                      <a:fillRect/>
+                    </a:stretch>
+                  </pic:blipFill>
+                  <pic:spPr>
+                    <a:xfrm>
+                      <a:off x="0" y="0"/>
+                      <a:ext cx="3077004" cy="1514686"/>
+                    </a:xfrm>
+                    <a:prstGeom prst="rect">
+                      <a:avLst/>
+                    </a:prstGeom>
+                  </pic:spPr>
+                </pic:pic>
+              </a:graphicData>
+            </a:graphic>
+          </wp:inline>
+        </w:drawing>
+      </w:r>
+    </w:p>
+    <w:p>
+      <w:pPr>
+        <w:spacing w:before="120" w:after="120"/>
+        <w:jc w:val="both"/>
+        <w:rPr>
+          <w:rFonts w:ascii="Californian FB" w:hAnsi="Californian FB"/>
+          <w:sz w:val="24"/>
+        </w:rPr>
+      </w:pPr>
+    </w:p>
+    <w:p>
+      <w:pPr>
+        <w:spacing w:before="120" w:after="120"/>
+        <w:jc w:val="both"/>
+        <w:rPr>
+          <w:rFonts w:ascii="Californian FB" w:hAnsi="Californian FB"/>
+          <w:sz w:val="24"/>
+        </w:rPr>
+      </w:pPr>
+    </w:p>
+    <w:p>
+      <w:pPr>
+        <w:spacing w:before="120" w:after="120"/>
+        <w:jc w:val="both"/>
+        <w:rPr>
+          <w:rFonts w:ascii="Californian FB" w:hAnsi="Californian FB"/>
+          <w:sz w:val="24"/>
+        </w:rPr>
+      </w:pPr>
     </w:p>
     <w:sectPr>
-      <w:headerReference w:type="default" r:id="rId9"/>
+      <w:headerReference w:type="default" r:id="rId15"/>
       <w:pgSz w:w="11906" w:h="16838"/>
       <w:pgMar w:top="1417" w:right="1701" w:bottom="1417" w:left="1701" w:header="708" w:footer="708" w:gutter="0"/>
       <w:cols w:space="708"/>
@@ -909,6 +1651,147 @@
         <w:sz w:val="28"/>
       </w:rPr>
     </w:pPr>
+    <w:r>
+      <w:rPr>
+        <w:b/>
+        <w:noProof/>
+        <w:sz w:val="28"/>
+        <w:lang w:eastAsia="es-ES"/>
+      </w:rPr>
+      <mc:AlternateContent>
+        <mc:Choice Requires="wps">
+          <w:drawing>
+            <wp:anchor distT="0" distB="0" distL="114300" distR="114300" simplePos="0" relativeHeight="251660288" behindDoc="0" locked="0" layoutInCell="1" allowOverlap="1" wp14:anchorId="78AD6576" wp14:editId="465FFAD4">
+              <wp:simplePos x="0" y="0"/>
+              <wp:positionH relativeFrom="column">
+                <wp:posOffset>4939665</wp:posOffset>
+              </wp:positionH>
+              <wp:positionV relativeFrom="paragraph">
+                <wp:posOffset>-411479</wp:posOffset>
+              </wp:positionV>
+              <wp:extent cx="1476375" cy="361950"/>
+              <wp:effectExtent l="0" t="0" r="9525" b="0"/>
+              <wp:wrapNone/>
+              <wp:docPr id="1209577047" name="Cuadro de texto 1"/>
+              <wp:cNvGraphicFramePr/>
+              <a:graphic xmlns:a="http://schemas.openxmlformats.org/drawingml/2006/main">
+                <a:graphicData uri="http://schemas.microsoft.com/office/word/2010/wordprocessingShape">
+                  <wps:wsp>
+                    <wps:cNvSpPr txBox="1"/>
+                    <wps:spPr>
+                      <a:xfrm>
+                        <a:off x="0" y="0"/>
+                        <a:ext cx="1476375" cy="361950"/>
+                      </a:xfrm>
+                      <a:prstGeom prst="rect">
+                        <a:avLst/>
+                      </a:prstGeom>
+                      <a:solidFill>
+                        <a:schemeClr val="lt1"/>
+                      </a:solidFill>
+                      <a:ln w="6350">
+                        <a:noFill/>
+                      </a:ln>
+                    </wps:spPr>
+                    <wps:txbx>
+                      <w:txbxContent>
+                        <w:p>
+                          <w:pPr>
+                            <w:spacing w:after="0" w:line="240" w:lineRule="auto"/>
+                            <w:rPr>
+                              <w:sz w:val="18"/>
+                              <w:szCs w:val="18"/>
+                            </w:rPr>
+                          </w:pPr>
+                          <w:r>
+                            <w:rPr>
+                              <w:sz w:val="18"/>
+                              <w:szCs w:val="18"/>
+                            </w:rPr>
+                            <w:t>Alberto Bolta Sanmateu</w:t>
+                          </w:r>
+                        </w:p>
+                        <w:p>
+                          <w:pPr>
+                            <w:spacing w:after="0" w:line="240" w:lineRule="auto"/>
+                            <w:rPr>
+                              <w:sz w:val="18"/>
+                              <w:szCs w:val="18"/>
+                            </w:rPr>
+                          </w:pPr>
+                          <w:r>
+                            <w:rPr>
+                              <w:sz w:val="18"/>
+                              <w:szCs w:val="18"/>
+                            </w:rPr>
+                            <w:t>1º DAW</w:t>
+                          </w:r>
+                        </w:p>
+                      </w:txbxContent>
+                    </wps:txbx>
+                    <wps:bodyPr rot="0" spcFirstLastPara="0" vertOverflow="overflow" horzOverflow="overflow" vert="horz" wrap="square" lIns="91440" tIns="45720" rIns="91440" bIns="45720" numCol="1" spcCol="0" rtlCol="0" fromWordArt="0" anchor="t" anchorCtr="0" forceAA="0" compatLnSpc="1">
+                      <a:prstTxWarp prst="textNoShape">
+                        <a:avLst/>
+                      </a:prstTxWarp>
+                      <a:noAutofit/>
+                    </wps:bodyPr>
+                  </wps:wsp>
+                </a:graphicData>
+              </a:graphic>
+              <wp14:sizeRelV relativeFrom="margin">
+                <wp14:pctHeight>0</wp14:pctHeight>
+              </wp14:sizeRelV>
+            </wp:anchor>
+          </w:drawing>
+        </mc:Choice>
+        <mc:Fallback>
+          <w:pict>
+            <v:shapetype w14:anchorId="78AD6576" id="_x0000_t202" coordsize="21600,21600" o:spt="202" path="m,l,21600r21600,l21600,xe">
+              <v:stroke joinstyle="miter"/>
+              <v:path gradientshapeok="t" o:connecttype="rect"/>
+            </v:shapetype>
+            <v:shape id="Cuadro de texto 1" o:spid="_x0000_s1026" type="#_x0000_t202" style="position:absolute;left:0;text-align:left;margin-left:388.95pt;margin-top:-32.4pt;width:116.25pt;height:28.5pt;z-index:251660288;visibility:visible;mso-wrap-style:square;mso-height-percent:0;mso-wrap-distance-left:9pt;mso-wrap-distance-top:0;mso-wrap-distance-right:9pt;mso-wrap-distance-bottom:0;mso-position-horizontal:absolute;mso-position-horizontal-relative:text;mso-position-vertical:absolute;mso-position-vertical-relative:text;mso-height-percent:0;mso-height-relative:margin;v-text-anchor:top" o:gfxdata="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" fillcolor="white [3201]" stroked="f" strokeweight=".5pt">
+              <v:textbox>
+                <w:txbxContent>
+                  <w:p>
+                    <w:pPr>
+                      <w:spacing w:after="0" w:line="240" w:lineRule="auto"/>
+                      <w:rPr>
+                        <w:sz w:val="18"/>
+                        <w:szCs w:val="18"/>
+                      </w:rPr>
+                    </w:pPr>
+                    <w:r>
+                      <w:rPr>
+                        <w:sz w:val="18"/>
+                        <w:szCs w:val="18"/>
+                      </w:rPr>
+                      <w:t>Alberto Bolta Sanmateu</w:t>
+                    </w:r>
+                  </w:p>
+                  <w:p>
+                    <w:pPr>
+                      <w:spacing w:after="0" w:line="240" w:lineRule="auto"/>
+                      <w:rPr>
+                        <w:sz w:val="18"/>
+                        <w:szCs w:val="18"/>
+                      </w:rPr>
+                    </w:pPr>
+                    <w:r>
+                      <w:rPr>
+                        <w:sz w:val="18"/>
+                        <w:szCs w:val="18"/>
+                      </w:rPr>
+                      <w:t>1º DAW</w:t>
+                    </w:r>
+                  </w:p>
+                </w:txbxContent>
+              </v:textbox>
+            </v:shape>
+          </w:pict>
+        </mc:Fallback>
+      </mc:AlternateContent>
+    </w:r>
     <w:r>
       <w:rPr>
         <w:b/>
